--- a/etc/EquipmentConnectivityGuidelines.docx
+++ b/etc/EquipmentConnectivityGuidelines.docx
@@ -15,25 +15,26 @@
           <w:sz w:val="40"/>
           <w:szCs w:val="32"/>
         </w:rPr>
-        <w:t>MOT Testing S</w:t>
+        <w:t>MOT Testing System</w:t>
       </w:r>
       <w:r>
         <w:rPr>
           <w:sz w:val="40"/>
           <w:szCs w:val="32"/>
         </w:rPr>
-        <w:t>ystem</w:t>
+        <w:t xml:space="preserve"> (MTS)</w:t>
       </w:r>
       <w:r>
         <w:rPr>
           <w:sz w:val="40"/>
           <w:szCs w:val="32"/>
         </w:rPr>
-        <w:t xml:space="preserve"> API</w:t>
+        <w:t xml:space="preserve"> </w:t>
       </w:r>
     </w:p>
     <w:p>
       <w:pPr>
+        <w:jc w:val="center"/>
         <w:rPr>
           <w:sz w:val="40"/>
           <w:szCs w:val="32"/>
@@ -44,20 +45,52 @@
           <w:sz w:val="40"/>
           <w:szCs w:val="32"/>
         </w:rPr>
-        <w:t>Guideline</w:t>
+        <w:t xml:space="preserve">Connected Equipment </w:t>
       </w:r>
       <w:r>
         <w:rPr>
           <w:sz w:val="40"/>
           <w:szCs w:val="32"/>
         </w:rPr>
-        <w:t>s</w:t>
-      </w:r>
-      <w:r>
+        <w:t>API</w:t>
+      </w:r>
+    </w:p>
+    <w:p>
+      <w:pPr>
         <w:rPr>
           <w:sz w:val="40"/>
           <w:szCs w:val="32"/>
         </w:rPr>
+      </w:pPr>
+      <w:bookmarkStart w:id="0" w:name="_GoBack"/>
+      <w:bookmarkEnd w:id="0"/>
+    </w:p>
+    <w:p>
+      <w:pPr>
+        <w:rPr>
+          <w:sz w:val="40"/>
+          <w:szCs w:val="32"/>
+        </w:rPr>
+      </w:pPr>
+      <w:r>
+        <w:rPr>
+          <w:sz w:val="40"/>
+          <w:szCs w:val="32"/>
+        </w:rPr>
+        <w:t>Guideline</w:t>
+      </w:r>
+      <w:r>
+        <w:rPr>
+          <w:sz w:val="40"/>
+          <w:szCs w:val="32"/>
+        </w:rPr>
+        <w:t>s</w:t>
+      </w:r>
+      <w:r>
+        <w:rPr>
+          <w:sz w:val="40"/>
+          <w:szCs w:val="32"/>
+        </w:rPr>
         <w:t xml:space="preserve"> </w:t>
       </w:r>
     </w:p>
@@ -74,6 +107,100 @@
         <w:t xml:space="preserve">for connecting MOT Test Equipment </w:t>
       </w:r>
     </w:p>
+    <w:p>
+      <w:pPr>
+        <w:rPr>
+          <w:szCs w:val="32"/>
+        </w:rPr>
+      </w:pPr>
+    </w:p>
+    <w:tbl>
+      <w:tblPr>
+        <w:tblStyle w:val="TableGrid"/>
+        <w:tblW w:w="0" w:type="auto"/>
+        <w:tblLook w:val="04A0" w:firstRow="1" w:lastRow="0" w:firstColumn="1" w:lastColumn="0" w:noHBand="0" w:noVBand="1"/>
+      </w:tblPr>
+      <w:tblGrid>
+        <w:gridCol w:w="1129"/>
+        <w:gridCol w:w="1375"/>
+      </w:tblGrid>
+      <w:tr>
+        <w:tc>
+          <w:tcPr>
+            <w:tcW w:w="1129" w:type="dxa"/>
+          </w:tcPr>
+          <w:p>
+            <w:pPr>
+              <w:rPr>
+                <w:szCs w:val="32"/>
+              </w:rPr>
+            </w:pPr>
+            <w:r>
+              <w:rPr>
+                <w:szCs w:val="32"/>
+              </w:rPr>
+              <w:t>Version:</w:t>
+            </w:r>
+          </w:p>
+        </w:tc>
+        <w:tc>
+          <w:tcPr>
+            <w:tcW w:w="1375" w:type="dxa"/>
+          </w:tcPr>
+          <w:p>
+            <w:pPr>
+              <w:rPr>
+                <w:szCs w:val="32"/>
+              </w:rPr>
+            </w:pPr>
+            <w:r>
+              <w:rPr>
+                <w:szCs w:val="32"/>
+              </w:rPr>
+              <w:t>0.2</w:t>
+            </w:r>
+          </w:p>
+        </w:tc>
+      </w:tr>
+      <w:tr>
+        <w:tc>
+          <w:tcPr>
+            <w:tcW w:w="1129" w:type="dxa"/>
+          </w:tcPr>
+          <w:p>
+            <w:pPr>
+              <w:rPr>
+                <w:szCs w:val="32"/>
+              </w:rPr>
+            </w:pPr>
+            <w:r>
+              <w:rPr>
+                <w:szCs w:val="32"/>
+              </w:rPr>
+              <w:t>Date:</w:t>
+            </w:r>
+          </w:p>
+        </w:tc>
+        <w:tc>
+          <w:tcPr>
+            <w:tcW w:w="1375" w:type="dxa"/>
+          </w:tcPr>
+          <w:p>
+            <w:pPr>
+              <w:rPr>
+                <w:szCs w:val="32"/>
+              </w:rPr>
+            </w:pPr>
+            <w:r>
+              <w:rPr>
+                <w:szCs w:val="32"/>
+              </w:rPr>
+              <w:t>31/05/2019</w:t>
+            </w:r>
+          </w:p>
+        </w:tc>
+      </w:tr>
+    </w:tbl>
     <w:p>
       <w:pPr>
         <w:rPr>
@@ -141,7 +268,7 @@
                     <pic:cNvPicPr/>
                   </pic:nvPicPr>
                   <pic:blipFill>
-                    <a:blip r:embed="rId4">
+                    <a:blip r:embed="rId6">
                       <a:extLst>
                         <a:ext uri="{28A0092B-C50C-407E-A947-70E740481C1C}">
                           <a14:useLocalDpi xmlns:a14="http://schemas.microsoft.com/office/drawing/2010/main" val="0"/>
@@ -176,6 +303,7 @@
         </w:rPr>
       </w:pPr>
       <w:r>
+        <w:lastRenderedPageBreak/>
         <w:t xml:space="preserve">The other approach is for each piece of equipment to have its own MTS API client. This will perform that same conversion between the DVSA JSON format and </w:t>
       </w:r>
       <w:r>
@@ -209,7 +337,6 @@
           <w:sz w:val="32"/>
           <w:szCs w:val="32"/>
         </w:rPr>
-        <w:lastRenderedPageBreak/>
         <w:drawing>
           <wp:inline distT="0" distB="0" distL="0" distR="0" wp14:anchorId="6C8D2637" wp14:editId="4A61CAF9">
             <wp:extent cx="5727700" cy="3577590"/>
@@ -226,7 +353,7 @@
                     <pic:cNvPicPr/>
                   </pic:nvPicPr>
                   <pic:blipFill>
-                    <a:blip r:embed="rId5">
+                    <a:blip r:embed="rId7">
                       <a:extLst>
                         <a:ext uri="{28A0092B-C50C-407E-A947-70E740481C1C}">
                           <a14:useLocalDpi xmlns:a14="http://schemas.microsoft.com/office/drawing/2010/main" val="0"/>
@@ -284,21 +411,162 @@
     <w:p/>
     <w:p>
       <w:r>
-        <w:t xml:space="preserve">When the client starts up it should establish an MQTT connection and subscribe to its **/in topic. This will be used to receive work order messages from MTS every time </w:t>
-      </w:r>
-      <w:proofErr w:type="gramStart"/>
-      <w:r>
-        <w:t>an</w:t>
-      </w:r>
-      <w:proofErr w:type="gramEnd"/>
-      <w:r>
-        <w:t xml:space="preserve"> MOT test begins. The data in this work order will contain the site number, the current mot test number and details of the vehicle under test. </w:t>
+        <w:t xml:space="preserve">Each client is allocated its own unique </w:t>
+      </w:r>
+      <w:proofErr w:type="spellStart"/>
+      <w:r>
+        <w:rPr>
+          <w:b/>
+        </w:rPr>
+        <w:t>clientId</w:t>
+      </w:r>
+      <w:proofErr w:type="spellEnd"/>
+      <w:r>
+        <w:t xml:space="preserve"> and </w:t>
+      </w:r>
+      <w:proofErr w:type="spellStart"/>
+      <w:r>
+        <w:rPr>
+          <w:b/>
+        </w:rPr>
+        <w:t>certificateFile</w:t>
+      </w:r>
+      <w:proofErr w:type="spellEnd"/>
+      <w:r>
+        <w:t xml:space="preserve"> and each site has a </w:t>
+      </w:r>
+      <w:proofErr w:type="spellStart"/>
+      <w:r>
+        <w:rPr>
+          <w:b/>
+        </w:rPr>
+        <w:t>siteNumber</w:t>
+      </w:r>
+      <w:proofErr w:type="spellEnd"/>
+      <w:r>
+        <w:t xml:space="preserve"> so if the Multiple client architecture is chosen, all clients will have their own id and certificate but would share the same site number.</w:t>
       </w:r>
     </w:p>
     <w:p/>
     <w:p>
       <w:r>
-        <w:t xml:space="preserve">Once the equipment has performed its measured test, the results should be added to the received work order and published back to MTS on the **/out topic. This </w:t>
+        <w:t xml:space="preserve">When </w:t>
+      </w:r>
+      <w:r>
+        <w:t>a</w:t>
+      </w:r>
+      <w:r>
+        <w:t xml:space="preserve"> client starts up it should establish an MQTT connection </w:t>
+      </w:r>
+      <w:r>
+        <w:t xml:space="preserve">to </w:t>
+      </w:r>
+      <w:r>
+        <w:t xml:space="preserve">its allocated </w:t>
+      </w:r>
+      <w:proofErr w:type="spellStart"/>
+      <w:r>
+        <w:rPr>
+          <w:b/>
+        </w:rPr>
+        <w:t>clientEndpoint</w:t>
+      </w:r>
+      <w:proofErr w:type="spellEnd"/>
+      <w:r>
+        <w:t xml:space="preserve"> </w:t>
+      </w:r>
+      <w:proofErr w:type="spellStart"/>
+      <w:r>
+        <w:t>url</w:t>
+      </w:r>
+      <w:proofErr w:type="spellEnd"/>
+      <w:r>
+        <w:t xml:space="preserve"> </w:t>
+      </w:r>
+      <w:r>
+        <w:t xml:space="preserve">and subscribe to its </w:t>
+      </w:r>
+      <w:r>
+        <w:rPr>
+          <w:b/>
+        </w:rPr>
+        <w:t>mot</w:t>
+      </w:r>
+      <w:r>
+        <w:rPr>
+          <w:b/>
+        </w:rPr>
+        <w:t>/in</w:t>
+      </w:r>
+      <w:r>
+        <w:rPr>
+          <w:b/>
+        </w:rPr>
+        <w:t>/</w:t>
+      </w:r>
+      <w:r>
+        <w:rPr>
+          <w:b/>
+        </w:rPr>
+        <w:t>[</w:t>
+      </w:r>
+      <w:proofErr w:type="spellStart"/>
+      <w:r>
+        <w:rPr>
+          <w:b/>
+        </w:rPr>
+        <w:t>siteNumber</w:t>
+      </w:r>
+      <w:proofErr w:type="spellEnd"/>
+      <w:r>
+        <w:rPr>
+          <w:b/>
+        </w:rPr>
+        <w:t>]</w:t>
+      </w:r>
+      <w:r>
+        <w:t xml:space="preserve"> topic. This will be used to receive work order messages from MTS every time a MOT test begins. The data in this work order will contain the site number, the current mot test number and details of the vehicle under test. </w:t>
+      </w:r>
+    </w:p>
+    <w:p/>
+    <w:p>
+      <w:r>
+        <w:t xml:space="preserve">Once the equipment has performed its measured test, the results should be added to the received work order and published back to MTS on the </w:t>
+      </w:r>
+      <w:r>
+        <w:rPr>
+          <w:b/>
+        </w:rPr>
+        <w:t>mot</w:t>
+      </w:r>
+      <w:r>
+        <w:rPr>
+          <w:b/>
+        </w:rPr>
+        <w:t>/out</w:t>
+      </w:r>
+      <w:r>
+        <w:rPr>
+          <w:b/>
+        </w:rPr>
+        <w:t>/[</w:t>
+      </w:r>
+      <w:proofErr w:type="spellStart"/>
+      <w:r>
+        <w:rPr>
+          <w:b/>
+        </w:rPr>
+        <w:t>siteNumber</w:t>
+      </w:r>
+      <w:proofErr w:type="spellEnd"/>
+      <w:r>
+        <w:rPr>
+          <w:b/>
+        </w:rPr>
+        <w:t>]</w:t>
+      </w:r>
+      <w:r>
+        <w:t xml:space="preserve"> topic. This </w:t>
       </w:r>
       <w:proofErr w:type="spellStart"/>
       <w:r>
@@ -310,6 +578,158 @@
       </w:r>
     </w:p>
     <w:p/>
+    <w:p/>
+    <w:p>
+      <w:r>
+        <w:t xml:space="preserve">When a new </w:t>
+      </w:r>
+      <w:proofErr w:type="spellStart"/>
+      <w:r>
+        <w:t>WorkOrder</w:t>
+      </w:r>
+      <w:proofErr w:type="spellEnd"/>
+      <w:r>
+        <w:t xml:space="preserve"> is sent by MTS it will have a </w:t>
+      </w:r>
+      <w:proofErr w:type="spellStart"/>
+      <w:r>
+        <w:rPr>
+          <w:b/>
+        </w:rPr>
+        <w:t>workOrderState</w:t>
+      </w:r>
+      <w:proofErr w:type="spellEnd"/>
+      <w:r>
+        <w:t xml:space="preserve"> of NEW. If the client is not connected at the time the message is sent, this NEW </w:t>
+      </w:r>
+      <w:proofErr w:type="spellStart"/>
+      <w:r>
+        <w:t>WorkOrder</w:t>
+      </w:r>
+      <w:proofErr w:type="spellEnd"/>
+      <w:r>
+        <w:t xml:space="preserve"> will be republished when a connect event is detected</w:t>
+      </w:r>
+      <w:r>
+        <w:t xml:space="preserve"> by MTS</w:t>
+      </w:r>
+      <w:r>
+        <w:t xml:space="preserve">. On </w:t>
+      </w:r>
+      <w:r>
+        <w:t>the</w:t>
+      </w:r>
+      <w:r>
+        <w:t xml:space="preserve"> connect event MTS will republish all </w:t>
+      </w:r>
+      <w:proofErr w:type="spellStart"/>
+      <w:r>
+        <w:t>WorkOrders</w:t>
+      </w:r>
+      <w:proofErr w:type="spellEnd"/>
+      <w:r>
+        <w:t xml:space="preserve"> that are still in the NEW state, this is to ensure message delivery in the event of temporary </w:t>
+      </w:r>
+      <w:r>
+        <w:t xml:space="preserve">client unavailability (for whatever reason). This means that should a client disconnect and reconnect whilst the </w:t>
+      </w:r>
+      <w:proofErr w:type="spellStart"/>
+      <w:r>
+        <w:t>WorkOrder</w:t>
+      </w:r>
+      <w:proofErr w:type="spellEnd"/>
+      <w:r>
+        <w:t xml:space="preserve"> is still in the NEW state, it may receive the same </w:t>
+      </w:r>
+      <w:proofErr w:type="spellStart"/>
+      <w:r>
+        <w:t>WorkOrder</w:t>
+      </w:r>
+      <w:proofErr w:type="spellEnd"/>
+      <w:r>
+        <w:t xml:space="preserve"> multiple times (the </w:t>
+      </w:r>
+      <w:proofErr w:type="spellStart"/>
+      <w:r>
+        <w:t>WorkOrders</w:t>
+      </w:r>
+      <w:proofErr w:type="spellEnd"/>
+      <w:r>
+        <w:t xml:space="preserve"> identity is the </w:t>
+      </w:r>
+      <w:proofErr w:type="spellStart"/>
+      <w:r>
+        <w:rPr>
+          <w:b/>
+        </w:rPr>
+        <w:t>testNumber</w:t>
+      </w:r>
+      <w:proofErr w:type="spellEnd"/>
+      <w:r>
+        <w:t xml:space="preserve"> attribute). As soon as the tester completes the test in MTS another </w:t>
+      </w:r>
+      <w:proofErr w:type="spellStart"/>
+      <w:r>
+        <w:t>WorkOrder</w:t>
+      </w:r>
+      <w:proofErr w:type="spellEnd"/>
+      <w:r>
+        <w:t xml:space="preserve"> with the </w:t>
+      </w:r>
+      <w:proofErr w:type="spellStart"/>
+      <w:r>
+        <w:rPr>
+          <w:b/>
+        </w:rPr>
+        <w:t>workOrderState</w:t>
+      </w:r>
+      <w:proofErr w:type="spellEnd"/>
+      <w:r>
+        <w:t xml:space="preserve"> of COMPLETE will be sent (same </w:t>
+      </w:r>
+      <w:proofErr w:type="spellStart"/>
+      <w:r>
+        <w:t>testNumber</w:t>
+      </w:r>
+      <w:proofErr w:type="spellEnd"/>
+      <w:r>
+        <w:t xml:space="preserve">). Occasionally the test may be cancelled by the operator after it has started, this will result in a </w:t>
+      </w:r>
+      <w:proofErr w:type="spellStart"/>
+      <w:r>
+        <w:t>WorkOrder</w:t>
+      </w:r>
+      <w:proofErr w:type="spellEnd"/>
+      <w:r>
+        <w:t xml:space="preserve"> with a of </w:t>
+      </w:r>
+      <w:proofErr w:type="spellStart"/>
+      <w:r>
+        <w:rPr>
+          <w:b/>
+        </w:rPr>
+        <w:t>workOrderState</w:t>
+      </w:r>
+      <w:proofErr w:type="spellEnd"/>
+      <w:r>
+        <w:t xml:space="preserve"> CANCELLED.</w:t>
+      </w:r>
+    </w:p>
+    <w:p/>
+    <w:p>
+      <w:r>
+        <w:t xml:space="preserve">While a </w:t>
+      </w:r>
+      <w:proofErr w:type="spellStart"/>
+      <w:r>
+        <w:t>WorkOrder</w:t>
+      </w:r>
+      <w:proofErr w:type="spellEnd"/>
+      <w:r>
+        <w:t xml:space="preserve"> is in the NEW state, it may be updated any number of times by the client but once it has changes to COMPLETE or CANCELLED no further updates will be accepted.</w:t>
+      </w:r>
+    </w:p>
+    <w:p/>
     <w:p>
       <w:pPr>
         <w:rPr>
@@ -319,7 +739,7 @@
       <w:r>
         <w:t xml:space="preserve">A reference implementation of an API client has been written in Java and is also used by the MTS development team for their internal development and testing. This can be found at </w:t>
       </w:r>
-      <w:hyperlink r:id="rId6" w:history="1">
+      <w:hyperlink r:id="rId8" w:history="1">
         <w:r>
           <w:rPr>
             <w:rFonts w:ascii="Times New Roman" w:eastAsia="Times New Roman" w:hAnsi="Times New Roman" w:cs="Times New Roman"/>
@@ -333,47 +753,58 @@
     <w:p/>
     <w:p>
       <w:r>
-        <w:t>Once a client has been written this will need to be tested by DVSA or GEA so that approvals can be issued for use in MOT tests.</w:t>
-      </w:r>
-    </w:p>
-    <w:p>
-      <w:pPr>
+        <w:t xml:space="preserve">Once a client has been written this will need to be tested by DVSA or GEA so that approvals can be issued for use in </w:t>
+      </w:r>
+      <w:r>
+        <w:t xml:space="preserve">live </w:t>
+      </w:r>
+      <w:r>
+        <w:t>MOT tests.</w:t>
+      </w:r>
+    </w:p>
+    <w:p/>
+    <w:p>
+      <w:r>
+        <w:br w:type="page"/>
+      </w:r>
+    </w:p>
+    <w:p>
+      <w:r>
         <w:rPr>
           <w:sz w:val="32"/>
           <w:szCs w:val="32"/>
         </w:rPr>
-      </w:pPr>
-      <w:r>
+        <w:lastRenderedPageBreak/>
+        <w:t>Appendix</w:t>
+      </w:r>
+    </w:p>
+    <w:p>
+      <w:pPr>
         <w:rPr>
           <w:sz w:val="32"/>
           <w:szCs w:val="32"/>
         </w:rPr>
-        <w:lastRenderedPageBreak/>
-        <w:t xml:space="preserve">Appendix </w:t>
-      </w:r>
+      </w:pPr>
       <w:r>
         <w:rPr>
           <w:sz w:val="32"/>
           <w:szCs w:val="32"/>
         </w:rPr>
-        <w:t>1</w:t>
-      </w:r>
-    </w:p>
-    <w:p>
-      <w:pPr>
+        <w:t>Message Format</w:t>
+      </w:r>
+      <w:r>
         <w:rPr>
           <w:sz w:val="32"/>
           <w:szCs w:val="32"/>
         </w:rPr>
-      </w:pPr>
-      <w:bookmarkStart w:id="0" w:name="_GoBack"/>
-      <w:bookmarkEnd w:id="0"/>
+        <w:t xml:space="preserve"> </w:t>
+      </w:r>
       <w:r>
         <w:rPr>
           <w:sz w:val="32"/>
           <w:szCs w:val="32"/>
         </w:rPr>
-        <w:t>Brake Test Data</w:t>
+        <w:t>(JSON)</w:t>
       </w:r>
     </w:p>
     <w:p/>
@@ -395,7 +826,383 @@
         <w:rPr>
           <w:b/>
         </w:rPr>
-        <w:t xml:space="preserve"> (Response)</w:t>
+        <w:t xml:space="preserve"> (Request)</w:t>
+      </w:r>
+      <w:r>
+        <w:rPr>
+          <w:b/>
+        </w:rPr>
+        <w:t xml:space="preserve"> </w:t>
+      </w:r>
+    </w:p>
+    <w:p>
+      <w:pPr>
+        <w:rPr>
+          <w:b/>
+        </w:rPr>
+      </w:pPr>
+    </w:p>
+    <w:tbl>
+      <w:tblPr>
+        <w:tblStyle w:val="TableGrid"/>
+        <w:tblW w:w="0" w:type="auto"/>
+        <w:tblLook w:val="04A0" w:firstRow="1" w:lastRow="0" w:firstColumn="1" w:lastColumn="0" w:noHBand="0" w:noVBand="1"/>
+      </w:tblPr>
+      <w:tblGrid>
+        <w:gridCol w:w="2389"/>
+        <w:gridCol w:w="2065"/>
+        <w:gridCol w:w="2673"/>
+        <w:gridCol w:w="1883"/>
+      </w:tblGrid>
+      <w:tr>
+        <w:tc>
+          <w:tcPr>
+            <w:tcW w:w="2389" w:type="dxa"/>
+          </w:tcPr>
+          <w:p>
+            <w:pPr>
+              <w:rPr>
+                <w:b/>
+              </w:rPr>
+            </w:pPr>
+            <w:r>
+              <w:rPr>
+                <w:b/>
+              </w:rPr>
+              <w:t>Field Name</w:t>
+            </w:r>
+          </w:p>
+        </w:tc>
+        <w:tc>
+          <w:tcPr>
+            <w:tcW w:w="2065" w:type="dxa"/>
+          </w:tcPr>
+          <w:p>
+            <w:pPr>
+              <w:rPr>
+                <w:b/>
+              </w:rPr>
+            </w:pPr>
+            <w:r>
+              <w:rPr>
+                <w:b/>
+              </w:rPr>
+              <w:t>Mandatory / Optional</w:t>
+            </w:r>
+          </w:p>
+        </w:tc>
+        <w:tc>
+          <w:tcPr>
+            <w:tcW w:w="2673" w:type="dxa"/>
+          </w:tcPr>
+          <w:p>
+            <w:pPr>
+              <w:rPr>
+                <w:b/>
+              </w:rPr>
+            </w:pPr>
+            <w:r>
+              <w:rPr>
+                <w:b/>
+              </w:rPr>
+              <w:t>Data Type</w:t>
+            </w:r>
+          </w:p>
+        </w:tc>
+        <w:tc>
+          <w:tcPr>
+            <w:tcW w:w="1883" w:type="dxa"/>
+          </w:tcPr>
+          <w:p>
+            <w:pPr>
+              <w:rPr>
+                <w:b/>
+              </w:rPr>
+            </w:pPr>
+            <w:r>
+              <w:rPr>
+                <w:b/>
+              </w:rPr>
+              <w:t>Values</w:t>
+            </w:r>
+          </w:p>
+        </w:tc>
+      </w:tr>
+      <w:tr>
+        <w:tc>
+          <w:tcPr>
+            <w:tcW w:w="2389" w:type="dxa"/>
+          </w:tcPr>
+          <w:p>
+            <w:pPr>
+              <w:rPr>
+                <w:b/>
+              </w:rPr>
+            </w:pPr>
+            <w:proofErr w:type="spellStart"/>
+            <w:r>
+              <w:t>siteNumber</w:t>
+            </w:r>
+            <w:proofErr w:type="spellEnd"/>
+          </w:p>
+        </w:tc>
+        <w:tc>
+          <w:tcPr>
+            <w:tcW w:w="2065" w:type="dxa"/>
+          </w:tcPr>
+          <w:p>
+            <w:pPr>
+              <w:rPr>
+                <w:b/>
+              </w:rPr>
+            </w:pPr>
+            <w:r>
+              <w:t>M</w:t>
+            </w:r>
+            <w:r>
+              <w:t xml:space="preserve"> </w:t>
+            </w:r>
+            <w:r>
+              <w:t>(</w:t>
+            </w:r>
+            <w:proofErr w:type="spellStart"/>
+            <w:r>
+              <w:t>ReadOnly</w:t>
+            </w:r>
+            <w:proofErr w:type="spellEnd"/>
+            <w:r>
+              <w:t>)</w:t>
+            </w:r>
+          </w:p>
+        </w:tc>
+        <w:tc>
+          <w:tcPr>
+            <w:tcW w:w="2673" w:type="dxa"/>
+          </w:tcPr>
+          <w:p>
+            <w:pPr>
+              <w:rPr>
+                <w:b/>
+              </w:rPr>
+            </w:pPr>
+            <w:r>
+              <w:t>String</w:t>
+            </w:r>
+          </w:p>
+        </w:tc>
+        <w:tc>
+          <w:tcPr>
+            <w:tcW w:w="1883" w:type="dxa"/>
+          </w:tcPr>
+          <w:p>
+            <w:pPr>
+              <w:rPr>
+                <w:b/>
+              </w:rPr>
+            </w:pPr>
+          </w:p>
+        </w:tc>
+      </w:tr>
+      <w:tr>
+        <w:tc>
+          <w:tcPr>
+            <w:tcW w:w="2389" w:type="dxa"/>
+          </w:tcPr>
+          <w:p>
+            <w:proofErr w:type="spellStart"/>
+            <w:r>
+              <w:t>testNumber</w:t>
+            </w:r>
+            <w:proofErr w:type="spellEnd"/>
+          </w:p>
+        </w:tc>
+        <w:tc>
+          <w:tcPr>
+            <w:tcW w:w="2065" w:type="dxa"/>
+          </w:tcPr>
+          <w:p>
+            <w:r>
+              <w:t>M</w:t>
+            </w:r>
+            <w:r>
+              <w:t xml:space="preserve"> </w:t>
+            </w:r>
+            <w:r>
+              <w:t>(</w:t>
+            </w:r>
+            <w:proofErr w:type="spellStart"/>
+            <w:r>
+              <w:t>ReadOnly</w:t>
+            </w:r>
+            <w:proofErr w:type="spellEnd"/>
+            <w:r>
+              <w:t>)</w:t>
+            </w:r>
+          </w:p>
+        </w:tc>
+        <w:tc>
+          <w:tcPr>
+            <w:tcW w:w="2673" w:type="dxa"/>
+          </w:tcPr>
+          <w:p>
+            <w:r>
+              <w:t>String</w:t>
+            </w:r>
+          </w:p>
+        </w:tc>
+        <w:tc>
+          <w:tcPr>
+            <w:tcW w:w="1883" w:type="dxa"/>
+          </w:tcPr>
+          <w:p>
+            <w:pPr>
+              <w:rPr>
+                <w:b/>
+              </w:rPr>
+            </w:pPr>
+          </w:p>
+        </w:tc>
+      </w:tr>
+      <w:tr>
+        <w:tc>
+          <w:tcPr>
+            <w:tcW w:w="2389" w:type="dxa"/>
+          </w:tcPr>
+          <w:p>
+            <w:r>
+              <w:t>vehicle</w:t>
+            </w:r>
+          </w:p>
+        </w:tc>
+        <w:tc>
+          <w:tcPr>
+            <w:tcW w:w="2065" w:type="dxa"/>
+          </w:tcPr>
+          <w:p>
+            <w:r>
+              <w:t>M</w:t>
+            </w:r>
+            <w:r>
+              <w:t xml:space="preserve"> </w:t>
+            </w:r>
+            <w:r>
+              <w:t>(</w:t>
+            </w:r>
+            <w:proofErr w:type="spellStart"/>
+            <w:r>
+              <w:t>ReadOnly</w:t>
+            </w:r>
+            <w:proofErr w:type="spellEnd"/>
+            <w:r>
+              <w:t>)</w:t>
+            </w:r>
+          </w:p>
+        </w:tc>
+        <w:tc>
+          <w:tcPr>
+            <w:tcW w:w="2673" w:type="dxa"/>
+          </w:tcPr>
+          <w:p>
+            <w:r>
+              <w:t>Vehicle</w:t>
+            </w:r>
+          </w:p>
+        </w:tc>
+        <w:tc>
+          <w:tcPr>
+            <w:tcW w:w="1883" w:type="dxa"/>
+          </w:tcPr>
+          <w:p>
+            <w:pPr>
+              <w:rPr>
+                <w:b/>
+              </w:rPr>
+            </w:pPr>
+          </w:p>
+        </w:tc>
+      </w:tr>
+      <w:tr>
+        <w:tc>
+          <w:tcPr>
+            <w:tcW w:w="2389" w:type="dxa"/>
+          </w:tcPr>
+          <w:p>
+            <w:proofErr w:type="spellStart"/>
+            <w:r>
+              <w:t>workOrderState</w:t>
+            </w:r>
+            <w:proofErr w:type="spellEnd"/>
+          </w:p>
+        </w:tc>
+        <w:tc>
+          <w:tcPr>
+            <w:tcW w:w="2065" w:type="dxa"/>
+          </w:tcPr>
+          <w:p>
+            <w:r>
+              <w:t>M</w:t>
+            </w:r>
+            <w:r>
+              <w:t xml:space="preserve"> </w:t>
+            </w:r>
+            <w:r>
+              <w:t>(</w:t>
+            </w:r>
+            <w:proofErr w:type="spellStart"/>
+            <w:r>
+              <w:t>ReadOnly</w:t>
+            </w:r>
+            <w:proofErr w:type="spellEnd"/>
+            <w:r>
+              <w:t>)</w:t>
+            </w:r>
+          </w:p>
+        </w:tc>
+        <w:tc>
+          <w:tcPr>
+            <w:tcW w:w="2673" w:type="dxa"/>
+          </w:tcPr>
+          <w:p>
+            <w:r>
+              <w:t>String</w:t>
+            </w:r>
+          </w:p>
+        </w:tc>
+        <w:tc>
+          <w:tcPr>
+            <w:tcW w:w="1883" w:type="dxa"/>
+          </w:tcPr>
+          <w:p>
+            <w:pPr>
+              <w:rPr>
+                <w:b/>
+              </w:rPr>
+            </w:pPr>
+            <w:r>
+              <w:t>NEW | COMPLETE | CANCELLED</w:t>
+            </w:r>
+          </w:p>
+        </w:tc>
+      </w:tr>
+    </w:tbl>
+    <w:p>
+      <w:pPr>
+        <w:rPr>
+          <w:b/>
+        </w:rPr>
+      </w:pPr>
+    </w:p>
+    <w:p>
+      <w:pPr>
+        <w:rPr>
+          <w:b/>
+        </w:rPr>
+      </w:pPr>
+      <w:r>
+        <w:rPr>
+          <w:b/>
+        </w:rPr>
+        <w:t>Vehicle</w:t>
       </w:r>
     </w:p>
     <w:p/>
@@ -491,20 +1298,29 @@
             <w:tcW w:w="2389" w:type="dxa"/>
           </w:tcPr>
           <w:p>
+            <w:r>
+              <w:t>make</w:t>
+            </w:r>
+          </w:p>
+        </w:tc>
+        <w:tc>
+          <w:tcPr>
+            <w:tcW w:w="2065" w:type="dxa"/>
+          </w:tcPr>
+          <w:p>
+            <w:r>
+              <w:t>M</w:t>
+            </w:r>
+            <w:r>
+              <w:t xml:space="preserve"> (</w:t>
+            </w:r>
             <w:proofErr w:type="spellStart"/>
             <w:r>
-              <w:t>siteNumber</w:t>
+              <w:t>ReadOnly</w:t>
             </w:r>
             <w:proofErr w:type="spellEnd"/>
-          </w:p>
-        </w:tc>
-        <w:tc>
-          <w:tcPr>
-            <w:tcW w:w="2065" w:type="dxa"/>
-          </w:tcPr>
-          <w:p>
-            <w:r>
-              <w:t>M</w:t>
+            <w:r>
+              <w:t>)</w:t>
             </w:r>
           </w:p>
         </w:tc>
@@ -531,20 +1347,29 @@
             <w:tcW w:w="2389" w:type="dxa"/>
           </w:tcPr>
           <w:p>
+            <w:r>
+              <w:t>model</w:t>
+            </w:r>
+          </w:p>
+        </w:tc>
+        <w:tc>
+          <w:tcPr>
+            <w:tcW w:w="2065" w:type="dxa"/>
+          </w:tcPr>
+          <w:p>
+            <w:r>
+              <w:t>M</w:t>
+            </w:r>
+            <w:r>
+              <w:t xml:space="preserve"> (</w:t>
+            </w:r>
             <w:proofErr w:type="spellStart"/>
             <w:r>
-              <w:t>testNumber</w:t>
+              <w:t>ReadOnly</w:t>
             </w:r>
             <w:proofErr w:type="spellEnd"/>
-          </w:p>
-        </w:tc>
-        <w:tc>
-          <w:tcPr>
-            <w:tcW w:w="2065" w:type="dxa"/>
-          </w:tcPr>
-          <w:p>
-            <w:r>
-              <w:t>M</w:t>
+            <w:r>
+              <w:t>)</w:t>
             </w:r>
           </w:p>
         </w:tc>
@@ -571,9 +1396,11 @@
             <w:tcW w:w="2389" w:type="dxa"/>
           </w:tcPr>
           <w:p>
-            <w:r>
-              <w:t>vehicle</w:t>
-            </w:r>
+            <w:proofErr w:type="spellStart"/>
+            <w:r>
+              <w:t>vrm</w:t>
+            </w:r>
+            <w:proofErr w:type="spellEnd"/>
           </w:p>
         </w:tc>
         <w:tc>
@@ -584,6 +1411,17 @@
             <w:r>
               <w:t>M</w:t>
             </w:r>
+            <w:r>
+              <w:t xml:space="preserve"> (</w:t>
+            </w:r>
+            <w:proofErr w:type="spellStart"/>
+            <w:r>
+              <w:t>ReadOnly</w:t>
+            </w:r>
+            <w:proofErr w:type="spellEnd"/>
+            <w:r>
+              <w:t>)</w:t>
+            </w:r>
           </w:p>
         </w:tc>
         <w:tc>
@@ -592,7 +1430,7 @@
           </w:tcPr>
           <w:p>
             <w:r>
-              <w:t>Vehicle</w:t>
+              <w:t>String</w:t>
             </w:r>
           </w:p>
         </w:tc>
@@ -609,11 +1447,9 @@
             <w:tcW w:w="2389" w:type="dxa"/>
           </w:tcPr>
           <w:p>
-            <w:proofErr w:type="spellStart"/>
-            <w:r>
-              <w:t>brakeTestResult</w:t>
-            </w:r>
-            <w:proofErr w:type="spellEnd"/>
+            <w:r>
+              <w:t>vin</w:t>
+            </w:r>
           </w:p>
         </w:tc>
         <w:tc>
@@ -629,6 +1465,17 @@
             <w:r>
               <w:t>M</w:t>
             </w:r>
+            <w:r>
+              <w:t xml:space="preserve"> (</w:t>
+            </w:r>
+            <w:proofErr w:type="spellStart"/>
+            <w:r>
+              <w:t>ReadOnly</w:t>
+            </w:r>
+            <w:proofErr w:type="spellEnd"/>
+            <w:r>
+              <w:t>)</w:t>
+            </w:r>
           </w:p>
         </w:tc>
         <w:tc>
@@ -636,18 +1483,192 @@
             <w:tcW w:w="2673" w:type="dxa"/>
           </w:tcPr>
           <w:p>
+            <w:r>
+              <w:t>String</w:t>
+            </w:r>
+          </w:p>
+        </w:tc>
+        <w:tc>
+          <w:tcPr>
+            <w:tcW w:w="1883" w:type="dxa"/>
+          </w:tcPr>
+          <w:p/>
+        </w:tc>
+      </w:tr>
+      <w:tr>
+        <w:tc>
+          <w:tcPr>
+            <w:tcW w:w="2389" w:type="dxa"/>
+          </w:tcPr>
+          <w:p>
             <w:proofErr w:type="spellStart"/>
             <w:r>
-              <w:t>BrakeTestResult</w:t>
+              <w:t>firstRegistrationDate</w:t>
             </w:r>
             <w:proofErr w:type="spellEnd"/>
           </w:p>
         </w:tc>
         <w:tc>
           <w:tcPr>
+            <w:tcW w:w="2065" w:type="dxa"/>
+          </w:tcPr>
+          <w:p>
+            <w:pPr>
+              <w:tabs>
+                <w:tab w:val="center" w:pos="906"/>
+              </w:tabs>
+            </w:pPr>
+            <w:r>
+              <w:t>M (</w:t>
+            </w:r>
+            <w:proofErr w:type="spellStart"/>
+            <w:r>
+              <w:t>ReadOnly</w:t>
+            </w:r>
+            <w:proofErr w:type="spellEnd"/>
+            <w:r>
+              <w:t>)</w:t>
+            </w:r>
+          </w:p>
+        </w:tc>
+        <w:tc>
+          <w:tcPr>
+            <w:tcW w:w="2673" w:type="dxa"/>
+          </w:tcPr>
+          <w:p>
+            <w:r>
+              <w:t>String</w:t>
+            </w:r>
+          </w:p>
+        </w:tc>
+        <w:tc>
+          <w:tcPr>
             <w:tcW w:w="1883" w:type="dxa"/>
           </w:tcPr>
-          <w:p/>
+          <w:p>
+            <w:r>
+              <w:t>YYYY-MM-DD</w:t>
+            </w:r>
+          </w:p>
+        </w:tc>
+      </w:tr>
+      <w:tr>
+        <w:tc>
+          <w:tcPr>
+            <w:tcW w:w="2389" w:type="dxa"/>
+          </w:tcPr>
+          <w:p>
+            <w:proofErr w:type="spellStart"/>
+            <w:r>
+              <w:t>fuelType</w:t>
+            </w:r>
+            <w:proofErr w:type="spellEnd"/>
+          </w:p>
+        </w:tc>
+        <w:tc>
+          <w:tcPr>
+            <w:tcW w:w="2065" w:type="dxa"/>
+          </w:tcPr>
+          <w:p>
+            <w:pPr>
+              <w:tabs>
+                <w:tab w:val="center" w:pos="906"/>
+              </w:tabs>
+            </w:pPr>
+            <w:r>
+              <w:t>M (</w:t>
+            </w:r>
+            <w:proofErr w:type="spellStart"/>
+            <w:r>
+              <w:t>ReadOnly</w:t>
+            </w:r>
+            <w:proofErr w:type="spellEnd"/>
+            <w:r>
+              <w:t>)</w:t>
+            </w:r>
+          </w:p>
+        </w:tc>
+        <w:tc>
+          <w:tcPr>
+            <w:tcW w:w="2673" w:type="dxa"/>
+          </w:tcPr>
+          <w:p>
+            <w:r>
+              <w:t>String</w:t>
+            </w:r>
+          </w:p>
+        </w:tc>
+        <w:tc>
+          <w:tcPr>
+            <w:tcW w:w="1883" w:type="dxa"/>
+          </w:tcPr>
+          <w:p>
+            <w:r>
+              <w:t>PETROL | DIESEL</w:t>
+            </w:r>
+          </w:p>
+        </w:tc>
+      </w:tr>
+      <w:tr>
+        <w:tc>
+          <w:tcPr>
+            <w:tcW w:w="2389" w:type="dxa"/>
+          </w:tcPr>
+          <w:p>
+            <w:proofErr w:type="spellStart"/>
+            <w:r>
+              <w:t>vehicleClass</w:t>
+            </w:r>
+            <w:proofErr w:type="spellEnd"/>
+          </w:p>
+        </w:tc>
+        <w:tc>
+          <w:tcPr>
+            <w:tcW w:w="2065" w:type="dxa"/>
+          </w:tcPr>
+          <w:p>
+            <w:pPr>
+              <w:tabs>
+                <w:tab w:val="center" w:pos="906"/>
+              </w:tabs>
+            </w:pPr>
+            <w:r>
+              <w:t>M (</w:t>
+            </w:r>
+            <w:proofErr w:type="spellStart"/>
+            <w:r>
+              <w:t>ReadOnly</w:t>
+            </w:r>
+            <w:proofErr w:type="spellEnd"/>
+            <w:r>
+              <w:t>)</w:t>
+            </w:r>
+          </w:p>
+        </w:tc>
+        <w:tc>
+          <w:tcPr>
+            <w:tcW w:w="2673" w:type="dxa"/>
+          </w:tcPr>
+          <w:p>
+            <w:pPr>
+              <w:tabs>
+                <w:tab w:val="left" w:pos="480"/>
+              </w:tabs>
+            </w:pPr>
+            <w:r>
+              <w:t>String</w:t>
+            </w:r>
+          </w:p>
+        </w:tc>
+        <w:tc>
+          <w:tcPr>
+            <w:tcW w:w="1883" w:type="dxa"/>
+          </w:tcPr>
+          <w:p>
+            <w:r>
+              <w:t>1 - 7</w:t>
+            </w:r>
+          </w:p>
         </w:tc>
       </w:tr>
     </w:tbl>
@@ -658,18 +1679,19 @@
           <w:b/>
         </w:rPr>
       </w:pPr>
-    </w:p>
-    <w:p>
-      <w:pPr>
+      <w:proofErr w:type="spellStart"/>
+      <w:r>
         <w:rPr>
           <w:b/>
         </w:rPr>
-      </w:pPr>
+        <w:t>WorkOrder</w:t>
+      </w:r>
+      <w:proofErr w:type="spellEnd"/>
       <w:r>
         <w:rPr>
           <w:b/>
         </w:rPr>
-        <w:t>Vehicle</w:t>
+        <w:t xml:space="preserve"> (Response)</w:t>
       </w:r>
     </w:p>
     <w:p/>
@@ -765,9 +1787,11 @@
             <w:tcW w:w="2389" w:type="dxa"/>
           </w:tcPr>
           <w:p>
-            <w:r>
-              <w:t>make</w:t>
-            </w:r>
+            <w:proofErr w:type="spellStart"/>
+            <w:r>
+              <w:t>siteNumber</w:t>
+            </w:r>
+            <w:proofErr w:type="spellEnd"/>
           </w:p>
         </w:tc>
         <w:tc>
@@ -776,7 +1800,15 @@
           </w:tcPr>
           <w:p>
             <w:r>
-              <w:t>M</w:t>
+              <w:t>M (</w:t>
+            </w:r>
+            <w:proofErr w:type="spellStart"/>
+            <w:r>
+              <w:t>ReadOnly</w:t>
+            </w:r>
+            <w:proofErr w:type="spellEnd"/>
+            <w:r>
+              <w:t>)</w:t>
             </w:r>
           </w:p>
         </w:tc>
@@ -803,9 +1835,11 @@
             <w:tcW w:w="2389" w:type="dxa"/>
           </w:tcPr>
           <w:p>
-            <w:r>
-              <w:t>model</w:t>
-            </w:r>
+            <w:proofErr w:type="spellStart"/>
+            <w:r>
+              <w:t>testNumber</w:t>
+            </w:r>
+            <w:proofErr w:type="spellEnd"/>
           </w:p>
         </w:tc>
         <w:tc>
@@ -814,7 +1848,15 @@
           </w:tcPr>
           <w:p>
             <w:r>
-              <w:t>M</w:t>
+              <w:t>M (</w:t>
+            </w:r>
+            <w:proofErr w:type="spellStart"/>
+            <w:r>
+              <w:t>ReadOnly</w:t>
+            </w:r>
+            <w:proofErr w:type="spellEnd"/>
+            <w:r>
+              <w:t>)</w:t>
             </w:r>
           </w:p>
         </w:tc>
@@ -841,20 +1883,28 @@
             <w:tcW w:w="2389" w:type="dxa"/>
           </w:tcPr>
           <w:p>
+            <w:r>
+              <w:t>vehicle</w:t>
+            </w:r>
+          </w:p>
+        </w:tc>
+        <w:tc>
+          <w:tcPr>
+            <w:tcW w:w="2065" w:type="dxa"/>
+          </w:tcPr>
+          <w:p>
+            <w:proofErr w:type="gramStart"/>
+            <w:r>
+              <w:t>O  (</w:t>
+            </w:r>
             <w:proofErr w:type="spellStart"/>
-            <w:r>
-              <w:t>vrm</w:t>
+            <w:proofErr w:type="gramEnd"/>
+            <w:r>
+              <w:t>ReadOnly</w:t>
             </w:r>
             <w:proofErr w:type="spellEnd"/>
-          </w:p>
-        </w:tc>
-        <w:tc>
-          <w:tcPr>
-            <w:tcW w:w="2065" w:type="dxa"/>
-          </w:tcPr>
-          <w:p>
-            <w:r>
-              <w:t>M</w:t>
+            <w:r>
+              <w:t>)</w:t>
             </w:r>
           </w:p>
         </w:tc>
@@ -864,7 +1914,7 @@
           </w:tcPr>
           <w:p>
             <w:r>
-              <w:t>String</w:t>
+              <w:t>Vehicle</w:t>
             </w:r>
           </w:p>
         </w:tc>
@@ -881,9 +1931,65 @@
             <w:tcW w:w="2389" w:type="dxa"/>
           </w:tcPr>
           <w:p>
-            <w:r>
-              <w:t>vin</w:t>
-            </w:r>
+            <w:proofErr w:type="spellStart"/>
+            <w:r>
+              <w:t>workOrderState</w:t>
+            </w:r>
+            <w:proofErr w:type="spellEnd"/>
+          </w:p>
+        </w:tc>
+        <w:tc>
+          <w:tcPr>
+            <w:tcW w:w="2065" w:type="dxa"/>
+          </w:tcPr>
+          <w:p>
+            <w:proofErr w:type="gramStart"/>
+            <w:r>
+              <w:t>O  (</w:t>
+            </w:r>
+            <w:proofErr w:type="spellStart"/>
+            <w:proofErr w:type="gramEnd"/>
+            <w:r>
+              <w:t>ReadOnly</w:t>
+            </w:r>
+            <w:proofErr w:type="spellEnd"/>
+            <w:r>
+              <w:t>)</w:t>
+            </w:r>
+          </w:p>
+        </w:tc>
+        <w:tc>
+          <w:tcPr>
+            <w:tcW w:w="2673" w:type="dxa"/>
+          </w:tcPr>
+          <w:p>
+            <w:r>
+              <w:t>String</w:t>
+            </w:r>
+          </w:p>
+        </w:tc>
+        <w:tc>
+          <w:tcPr>
+            <w:tcW w:w="1883" w:type="dxa"/>
+          </w:tcPr>
+          <w:p>
+            <w:r>
+              <w:t>NEW | COMPLETE | CANCELLED</w:t>
+            </w:r>
+          </w:p>
+        </w:tc>
+      </w:tr>
+      <w:tr>
+        <w:tc>
+          <w:tcPr>
+            <w:tcW w:w="2389" w:type="dxa"/>
+          </w:tcPr>
+          <w:p>
+            <w:proofErr w:type="spellStart"/>
+            <w:r>
+              <w:t>brakeTestResult</w:t>
+            </w:r>
+            <w:proofErr w:type="spellEnd"/>
           </w:p>
         </w:tc>
         <w:tc>
@@ -897,7 +2003,15 @@
               </w:tabs>
             </w:pPr>
             <w:r>
-              <w:t>M</w:t>
+              <w:t>O (</w:t>
+            </w:r>
+            <w:proofErr w:type="spellStart"/>
+            <w:r>
+              <w:t>WriteOnly</w:t>
+            </w:r>
+            <w:proofErr w:type="spellEnd"/>
+            <w:r>
+              <w:t>)</w:t>
             </w:r>
           </w:p>
         </w:tc>
@@ -906,9 +2020,11 @@
             <w:tcW w:w="2673" w:type="dxa"/>
           </w:tcPr>
           <w:p>
-            <w:r>
-              <w:t>String</w:t>
-            </w:r>
+            <w:proofErr w:type="spellStart"/>
+            <w:r>
+              <w:t>BrakeTestResult</w:t>
+            </w:r>
+            <w:proofErr w:type="spellEnd"/>
           </w:p>
         </w:tc>
         <w:tc>
@@ -926,7 +2042,7 @@
           <w:p>
             <w:proofErr w:type="spellStart"/>
             <w:r>
-              <w:t>firstRegistrationDate</w:t>
+              <w:t>emissionsTestResult</w:t>
             </w:r>
             <w:proofErr w:type="spellEnd"/>
           </w:p>
@@ -942,7 +2058,15 @@
               </w:tabs>
             </w:pPr>
             <w:r>
-              <w:t>String</w:t>
+              <w:t>O (</w:t>
+            </w:r>
+            <w:proofErr w:type="spellStart"/>
+            <w:r>
+              <w:t>WriteOnly</w:t>
+            </w:r>
+            <w:proofErr w:type="spellEnd"/>
+            <w:r>
+              <w:t>)</w:t>
             </w:r>
           </w:p>
         </w:tc>
@@ -951,99 +2075,11 @@
             <w:tcW w:w="2673" w:type="dxa"/>
           </w:tcPr>
           <w:p>
-            <w:r>
-              <w:t>YYYY-MM-DD</w:t>
-            </w:r>
-          </w:p>
-        </w:tc>
-        <w:tc>
-          <w:tcPr>
-            <w:tcW w:w="1883" w:type="dxa"/>
-          </w:tcPr>
-          <w:p/>
-        </w:tc>
-      </w:tr>
-      <w:tr>
-        <w:tc>
-          <w:tcPr>
-            <w:tcW w:w="2389" w:type="dxa"/>
-          </w:tcPr>
-          <w:p>
             <w:proofErr w:type="spellStart"/>
             <w:r>
-              <w:t>fuelType</w:t>
+              <w:t>EmissionsTestResult</w:t>
             </w:r>
             <w:proofErr w:type="spellEnd"/>
-          </w:p>
-        </w:tc>
-        <w:tc>
-          <w:tcPr>
-            <w:tcW w:w="2065" w:type="dxa"/>
-          </w:tcPr>
-          <w:p>
-            <w:pPr>
-              <w:tabs>
-                <w:tab w:val="center" w:pos="906"/>
-              </w:tabs>
-            </w:pPr>
-            <w:r>
-              <w:t>String</w:t>
-            </w:r>
-          </w:p>
-        </w:tc>
-        <w:tc>
-          <w:tcPr>
-            <w:tcW w:w="2673" w:type="dxa"/>
-          </w:tcPr>
-          <w:p>
-            <w:r>
-              <w:t>PETROL | DIESEL</w:t>
-            </w:r>
-          </w:p>
-        </w:tc>
-        <w:tc>
-          <w:tcPr>
-            <w:tcW w:w="1883" w:type="dxa"/>
-          </w:tcPr>
-          <w:p/>
-        </w:tc>
-      </w:tr>
-      <w:tr>
-        <w:tc>
-          <w:tcPr>
-            <w:tcW w:w="2389" w:type="dxa"/>
-          </w:tcPr>
-          <w:p>
-            <w:proofErr w:type="spellStart"/>
-            <w:r>
-              <w:t>vehicleClass</w:t>
-            </w:r>
-            <w:proofErr w:type="spellEnd"/>
-          </w:p>
-        </w:tc>
-        <w:tc>
-          <w:tcPr>
-            <w:tcW w:w="2065" w:type="dxa"/>
-          </w:tcPr>
-          <w:p>
-            <w:pPr>
-              <w:tabs>
-                <w:tab w:val="center" w:pos="906"/>
-              </w:tabs>
-            </w:pPr>
-            <w:r>
-              <w:t xml:space="preserve">String </w:t>
-            </w:r>
-          </w:p>
-        </w:tc>
-        <w:tc>
-          <w:tcPr>
-            <w:tcW w:w="2673" w:type="dxa"/>
-          </w:tcPr>
-          <w:p>
-            <w:r>
-              <w:t>1 - 7</w:t>
-            </w:r>
           </w:p>
         </w:tc>
         <w:tc>
@@ -1054,7 +2090,6 @@
         </w:tc>
       </w:tr>
     </w:tbl>
-    <w:p/>
     <w:p>
       <w:pPr>
         <w:rPr>
@@ -1278,6 +2313,7 @@
           <w:p>
             <w:proofErr w:type="spellStart"/>
             <w:r>
+              <w:lastRenderedPageBreak/>
               <w:t>vehicleWeightType</w:t>
             </w:r>
             <w:proofErr w:type="spellEnd"/>
@@ -1463,7 +2499,6 @@
         </w:tc>
       </w:tr>
     </w:tbl>
-    <w:p/>
     <w:p>
       <w:pPr>
         <w:rPr>
@@ -1482,14 +2517,14 @@
         <w:rPr>
           <w:b/>
         </w:rPr>
-        <w:t>BrakeTestResult</w:t>
+        <w:t>BrakeEffort</w:t>
       </w:r>
       <w:proofErr w:type="spellEnd"/>
       <w:r>
         <w:rPr>
           <w:b/>
         </w:rPr>
-        <w:t xml:space="preserve"> (Decelerometer) </w:t>
+        <w:t xml:space="preserve"> (Roller Brake Tester)</w:t>
       </w:r>
     </w:p>
     <w:p/>
@@ -1587,7 +2622,7 @@
           <w:p>
             <w:proofErr w:type="spellStart"/>
             <w:r>
-              <w:t>serviceBrakeTestType</w:t>
+              <w:t>axleNumber</w:t>
             </w:r>
             <w:proofErr w:type="spellEnd"/>
           </w:p>
@@ -1597,9 +2632,17 @@
             <w:tcW w:w="2118" w:type="dxa"/>
           </w:tcPr>
           <w:p>
+            <w:pPr>
+              <w:tabs>
+                <w:tab w:val="center" w:pos="951"/>
+              </w:tabs>
+            </w:pPr>
             <w:r>
               <w:t>M</w:t>
             </w:r>
+            <w:r>
+              <w:tab/>
+            </w:r>
           </w:p>
         </w:tc>
         <w:tc>
@@ -1608,7 +2651,7 @@
           </w:tcPr>
           <w:p>
             <w:r>
-              <w:t>String</w:t>
+              <w:t>Number</w:t>
             </w:r>
           </w:p>
         </w:tc>
@@ -1618,7 +2661,13 @@
           </w:tcPr>
           <w:p>
             <w:r>
-              <w:t>DECELEROMETER</w:t>
+              <w:t>1 – (num</w:t>
+            </w:r>
+            <w:r>
+              <w:t>ber</w:t>
+            </w:r>
+            <w:r>
+              <w:t xml:space="preserve"> of axles)</w:t>
             </w:r>
           </w:p>
         </w:tc>
@@ -1629,11 +2678,9 @@
             <w:tcW w:w="2433" w:type="dxa"/>
           </w:tcPr>
           <w:p>
-            <w:proofErr w:type="spellStart"/>
-            <w:r>
-              <w:t>parkingBrakeTestType</w:t>
-            </w:r>
-            <w:proofErr w:type="spellEnd"/>
+            <w:r>
+              <w:t>nearside</w:t>
+            </w:r>
           </w:p>
         </w:tc>
         <w:tc>
@@ -1652,7 +2699,7 @@
           </w:tcPr>
           <w:p>
             <w:r>
-              <w:t>String</w:t>
+              <w:t>Number</w:t>
             </w:r>
           </w:p>
         </w:tc>
@@ -1660,11 +2707,7 @@
           <w:tcPr>
             <w:tcW w:w="1955" w:type="dxa"/>
           </w:tcPr>
-          <w:p>
-            <w:r>
-              <w:t>DECELEROMETER</w:t>
-            </w:r>
-          </w:p>
+          <w:p/>
         </w:tc>
       </w:tr>
       <w:tr>
@@ -1675,7 +2718,7 @@
           <w:p>
             <w:proofErr w:type="spellStart"/>
             <w:r>
-              <w:t>serviceBrakeEfficiency</w:t>
+              <w:t>nearsideLock</w:t>
             </w:r>
             <w:proofErr w:type="spellEnd"/>
           </w:p>
@@ -1696,7 +2739,7 @@
           </w:tcPr>
           <w:p>
             <w:r>
-              <w:t>Number</w:t>
+              <w:t>Boolean</w:t>
             </w:r>
           </w:p>
         </w:tc>
@@ -1704,7 +2747,11 @@
           <w:tcPr>
             <w:tcW w:w="1955" w:type="dxa"/>
           </w:tcPr>
-          <w:p/>
+          <w:p>
+            <w:r>
+              <w:t>true | false</w:t>
+            </w:r>
+          </w:p>
         </w:tc>
       </w:tr>
       <w:tr>
@@ -1713,10 +2760,47 @@
             <w:tcW w:w="2433" w:type="dxa"/>
           </w:tcPr>
           <w:p>
+            <w:r>
+              <w:t>offside</w:t>
+            </w:r>
+          </w:p>
+        </w:tc>
+        <w:tc>
+          <w:tcPr>
+            <w:tcW w:w="2118" w:type="dxa"/>
+          </w:tcPr>
+          <w:p>
+            <w:r>
+              <w:t>M</w:t>
+            </w:r>
+          </w:p>
+        </w:tc>
+        <w:tc>
+          <w:tcPr>
+            <w:tcW w:w="2504" w:type="dxa"/>
+          </w:tcPr>
+          <w:p>
+            <w:r>
+              <w:t>Number</w:t>
+            </w:r>
+          </w:p>
+        </w:tc>
+        <w:tc>
+          <w:tcPr>
+            <w:tcW w:w="1955" w:type="dxa"/>
+          </w:tcPr>
+          <w:p/>
+        </w:tc>
+      </w:tr>
+      <w:tr>
+        <w:tc>
+          <w:tcPr>
+            <w:tcW w:w="2433" w:type="dxa"/>
+          </w:tcPr>
+          <w:p>
             <w:proofErr w:type="spellStart"/>
             <w:r>
-              <w:lastRenderedPageBreak/>
-              <w:t>parkingBrakeEfficiency</w:t>
+              <w:t>offsideLock</w:t>
             </w:r>
             <w:proofErr w:type="spellEnd"/>
           </w:p>
@@ -1737,7 +2821,7 @@
           </w:tcPr>
           <w:p>
             <w:r>
-              <w:t>Number</w:t>
+              <w:t>Boolean</w:t>
             </w:r>
           </w:p>
         </w:tc>
@@ -1745,11 +2829,14 @@
           <w:tcPr>
             <w:tcW w:w="1955" w:type="dxa"/>
           </w:tcPr>
-          <w:p/>
+          <w:p>
+            <w:r>
+              <w:t>true | false</w:t>
+            </w:r>
+          </w:p>
         </w:tc>
       </w:tr>
     </w:tbl>
-    <w:p/>
     <w:p>
       <w:pPr>
         <w:rPr>
@@ -1768,14 +2855,14 @@
         <w:rPr>
           <w:b/>
         </w:rPr>
-        <w:t>BrakeEffort</w:t>
+        <w:t>BrakeTestResult</w:t>
       </w:r>
       <w:proofErr w:type="spellEnd"/>
       <w:r>
         <w:rPr>
           <w:b/>
         </w:rPr>
-        <w:t xml:space="preserve"> (Roller Brake Tester)</w:t>
+        <w:t xml:space="preserve"> (Decelerometer) </w:t>
       </w:r>
     </w:p>
     <w:p/>
@@ -1873,7 +2960,7 @@
           <w:p>
             <w:proofErr w:type="spellStart"/>
             <w:r>
-              <w:t>axleNumber</w:t>
+              <w:t>serviceBrakeTestType</w:t>
             </w:r>
             <w:proofErr w:type="spellEnd"/>
           </w:p>
@@ -1883,17 +2970,9 @@
             <w:tcW w:w="2118" w:type="dxa"/>
           </w:tcPr>
           <w:p>
-            <w:pPr>
-              <w:tabs>
-                <w:tab w:val="center" w:pos="951"/>
-              </w:tabs>
-            </w:pPr>
             <w:r>
               <w:t>M</w:t>
             </w:r>
-            <w:r>
-              <w:tab/>
-            </w:r>
           </w:p>
         </w:tc>
         <w:tc>
@@ -1902,7 +2981,7 @@
           </w:tcPr>
           <w:p>
             <w:r>
-              <w:t>Number</w:t>
+              <w:t>String</w:t>
             </w:r>
           </w:p>
         </w:tc>
@@ -1912,13 +2991,7 @@
           </w:tcPr>
           <w:p>
             <w:r>
-              <w:t>1 – (num</w:t>
-            </w:r>
-            <w:r>
-              <w:t>ber</w:t>
-            </w:r>
-            <w:r>
-              <w:t xml:space="preserve"> of axles)</w:t>
+              <w:t>DECELEROMETER</w:t>
             </w:r>
           </w:p>
         </w:tc>
@@ -1929,9 +3002,11 @@
             <w:tcW w:w="2433" w:type="dxa"/>
           </w:tcPr>
           <w:p>
-            <w:r>
-              <w:t>nearside</w:t>
-            </w:r>
+            <w:proofErr w:type="spellStart"/>
+            <w:r>
+              <w:t>parkingBrakeTestType</w:t>
+            </w:r>
+            <w:proofErr w:type="spellEnd"/>
           </w:p>
         </w:tc>
         <w:tc>
@@ -1950,7 +3025,7 @@
           </w:tcPr>
           <w:p>
             <w:r>
-              <w:t>Number</w:t>
+              <w:t>String</w:t>
             </w:r>
           </w:p>
         </w:tc>
@@ -1958,7 +3033,11 @@
           <w:tcPr>
             <w:tcW w:w="1955" w:type="dxa"/>
           </w:tcPr>
-          <w:p/>
+          <w:p>
+            <w:r>
+              <w:t>DECELEROMETER</w:t>
+            </w:r>
+          </w:p>
         </w:tc>
       </w:tr>
       <w:tr>
@@ -1969,7 +3048,7 @@
           <w:p>
             <w:proofErr w:type="spellStart"/>
             <w:r>
-              <w:t>nearsideLock</w:t>
+              <w:t>serviceBrakeEfficiency</w:t>
             </w:r>
             <w:proofErr w:type="spellEnd"/>
           </w:p>
@@ -1990,7 +3069,7 @@
           </w:tcPr>
           <w:p>
             <w:r>
-              <w:t>Boolean</w:t>
+              <w:t>Number</w:t>
             </w:r>
           </w:p>
         </w:tc>
@@ -1998,11 +3077,7 @@
           <w:tcPr>
             <w:tcW w:w="1955" w:type="dxa"/>
           </w:tcPr>
-          <w:p>
-            <w:r>
-              <w:t>true | false</w:t>
-            </w:r>
-          </w:p>
+          <w:p/>
         </w:tc>
       </w:tr>
       <w:tr>
@@ -2011,9 +3086,11 @@
             <w:tcW w:w="2433" w:type="dxa"/>
           </w:tcPr>
           <w:p>
-            <w:r>
-              <w:t>offside</w:t>
-            </w:r>
+            <w:proofErr w:type="spellStart"/>
+            <w:r>
+              <w:t>parkingBrakeEfficiency</w:t>
+            </w:r>
+            <w:proofErr w:type="spellEnd"/>
           </w:p>
         </w:tc>
         <w:tc>
@@ -2041,50 +3118,6 @@
             <w:tcW w:w="1955" w:type="dxa"/>
           </w:tcPr>
           <w:p/>
-        </w:tc>
-      </w:tr>
-      <w:tr>
-        <w:tc>
-          <w:tcPr>
-            <w:tcW w:w="2433" w:type="dxa"/>
-          </w:tcPr>
-          <w:p>
-            <w:proofErr w:type="spellStart"/>
-            <w:r>
-              <w:t>offsideLock</w:t>
-            </w:r>
-            <w:proofErr w:type="spellEnd"/>
-          </w:p>
-        </w:tc>
-        <w:tc>
-          <w:tcPr>
-            <w:tcW w:w="2118" w:type="dxa"/>
-          </w:tcPr>
-          <w:p>
-            <w:r>
-              <w:t>M</w:t>
-            </w:r>
-          </w:p>
-        </w:tc>
-        <w:tc>
-          <w:tcPr>
-            <w:tcW w:w="2504" w:type="dxa"/>
-          </w:tcPr>
-          <w:p>
-            <w:r>
-              <w:t>Boolean</w:t>
-            </w:r>
-          </w:p>
-        </w:tc>
-        <w:tc>
-          <w:tcPr>
-            <w:tcW w:w="1955" w:type="dxa"/>
-          </w:tcPr>
-          <w:p>
-            <w:r>
-              <w:t>true | false</w:t>
-            </w:r>
-          </w:p>
         </w:tc>
       </w:tr>
     </w:tbl>
@@ -2092,14 +3125,55 @@
     <w:p/>
     <w:p>
       <w:r>
-        <w:t>The data should be supplied in JSON format similar to the example below: -</w:t>
+        <w:t>The data should be supplied in JSON format similar to the example</w:t>
+      </w:r>
+      <w:r>
+        <w:t>s</w:t>
+      </w:r>
+      <w:r>
+        <w:t xml:space="preserve"> below: -</w:t>
       </w:r>
     </w:p>
     <w:p/>
     <w:p>
+      <w:proofErr w:type="spellStart"/>
+      <w:r>
+        <w:t>WorkOrderRequest</w:t>
+      </w:r>
+      <w:proofErr w:type="spellEnd"/>
+      <w:r>
+        <w:t>:</w:t>
+      </w:r>
+      <w:r>
+        <w:t xml:space="preserve"> </w:t>
+      </w:r>
+      <w:r>
+        <w:t>-</w:t>
+      </w:r>
+    </w:p>
+    <w:p>
       <w:r>
         <w:t>{</w:t>
       </w:r>
+      <w:r>
+        <w:t xml:space="preserve"> </w:t>
+      </w:r>
+    </w:p>
+    <w:p>
+      <w:r>
+        <w:t xml:space="preserve">  </w:t>
+      </w:r>
+      <w:r>
+        <w:t>"</w:t>
+      </w:r>
+      <w:proofErr w:type="spellStart"/>
+      <w:r>
+        <w:t>siteNumber</w:t>
+      </w:r>
+      <w:proofErr w:type="spellEnd"/>
+      <w:r>
+        <w:t>": "V123456",</w:t>
+      </w:r>
     </w:p>
     <w:p>
       <w:r>
@@ -2107,6 +3181,137 @@
       </w:r>
       <w:proofErr w:type="spellStart"/>
       <w:r>
+        <w:t>testNumber</w:t>
+      </w:r>
+      <w:proofErr w:type="spellEnd"/>
+      <w:r>
+        <w:t>": "1234567890",</w:t>
+      </w:r>
+    </w:p>
+    <w:p>
+      <w:r>
+        <w:t xml:space="preserve">  "vehicle": {</w:t>
+      </w:r>
+    </w:p>
+    <w:p>
+      <w:r>
+        <w:t xml:space="preserve">    "make": "Ford",</w:t>
+      </w:r>
+    </w:p>
+    <w:p>
+      <w:r>
+        <w:t xml:space="preserve">    "model": "Fiesta",</w:t>
+      </w:r>
+    </w:p>
+    <w:p>
+      <w:r>
+        <w:t xml:space="preserve">    "</w:t>
+      </w:r>
+      <w:proofErr w:type="spellStart"/>
+      <w:r>
+        <w:t>vrm</w:t>
+      </w:r>
+      <w:proofErr w:type="spellEnd"/>
+      <w:r>
+        <w:t>": "ABC 123",</w:t>
+      </w:r>
+    </w:p>
+    <w:p>
+      <w:r>
+        <w:t xml:space="preserve">    "vin": "1234567890123456",</w:t>
+      </w:r>
+    </w:p>
+    <w:p>
+      <w:r>
+        <w:t xml:space="preserve">    “</w:t>
+      </w:r>
+      <w:proofErr w:type="spellStart"/>
+      <w:r>
+        <w:t>firstRegistrationDate</w:t>
+      </w:r>
+      <w:proofErr w:type="spellEnd"/>
+      <w:r>
+        <w:t>”: “2019-01-31”,</w:t>
+      </w:r>
+    </w:p>
+    <w:p>
+      <w:r>
+        <w:t xml:space="preserve">    “</w:t>
+      </w:r>
+      <w:proofErr w:type="spellStart"/>
+      <w:r>
+        <w:t>fuelType</w:t>
+      </w:r>
+      <w:proofErr w:type="spellEnd"/>
+      <w:r>
+        <w:t>”: “PETROL”,</w:t>
+      </w:r>
+    </w:p>
+    <w:p>
+      <w:r>
+        <w:t xml:space="preserve">    “</w:t>
+      </w:r>
+      <w:proofErr w:type="spellStart"/>
+      <w:r>
+        <w:t>vehicleClass</w:t>
+      </w:r>
+      <w:proofErr w:type="spellEnd"/>
+      <w:r>
+        <w:t>”: “4”</w:t>
+      </w:r>
+      <w:r>
+        <w:t>},</w:t>
+      </w:r>
+    </w:p>
+    <w:p>
+      <w:r>
+        <w:t xml:space="preserve">  “</w:t>
+      </w:r>
+      <w:proofErr w:type="spellStart"/>
+      <w:r>
+        <w:t>workOrderState</w:t>
+      </w:r>
+      <w:proofErr w:type="spellEnd"/>
+      <w:r>
+        <w:t>”: “NEW”</w:t>
+      </w:r>
+    </w:p>
+    <w:p>
+      <w:r>
+        <w:t>}</w:t>
+      </w:r>
+    </w:p>
+    <w:p/>
+    <w:p>
+      <w:proofErr w:type="spellStart"/>
+      <w:r>
+        <w:t>WorkOrder</w:t>
+      </w:r>
+      <w:proofErr w:type="spellEnd"/>
+      <w:r>
+        <w:t xml:space="preserve"> Response (RBT)</w:t>
+      </w:r>
+      <w:r>
+        <w:t>:</w:t>
+      </w:r>
+      <w:r>
+        <w:t xml:space="preserve"> </w:t>
+      </w:r>
+      <w:r>
+        <w:t>-</w:t>
+      </w:r>
+    </w:p>
+    <w:p>
+      <w:r>
+        <w:t>{</w:t>
+      </w:r>
+    </w:p>
+    <w:p>
+      <w:r>
+        <w:t xml:space="preserve">  "</w:t>
+      </w:r>
+      <w:proofErr w:type="spellStart"/>
+      <w:r>
         <w:t>siteNumber</w:t>
       </w:r>
       <w:proofErr w:type="spellEnd"/>
@@ -2116,6 +3321,7 @@
     </w:p>
     <w:p>
       <w:r>
+        <w:lastRenderedPageBreak/>
         <w:t xml:space="preserve">  "</w:t>
       </w:r>
       <w:proofErr w:type="spellStart"/>
@@ -2129,17 +3335,15 @@
     </w:p>
     <w:p>
       <w:r>
-        <w:t xml:space="preserve">  "vehicle": {</w:t>
-      </w:r>
-    </w:p>
-    <w:p>
-      <w:r>
-        <w:t xml:space="preserve">    "make": "Ford",</w:t>
-      </w:r>
-    </w:p>
-    <w:p>
-      <w:r>
-        <w:t xml:space="preserve">    "model": "Fiesta",</w:t>
+        <w:t xml:space="preserve">  "</w:t>
+      </w:r>
+      <w:proofErr w:type="spellStart"/>
+      <w:r>
+        <w:t>brakeTestResult</w:t>
+      </w:r>
+      <w:proofErr w:type="spellEnd"/>
+      <w:r>
+        <w:t>": {</w:t>
       </w:r>
     </w:p>
     <w:p>
@@ -2148,16 +3352,397 @@
       </w:r>
       <w:proofErr w:type="spellStart"/>
       <w:r>
-        <w:t>vrm</w:t>
-      </w:r>
-      <w:proofErr w:type="spellEnd"/>
-      <w:r>
-        <w:t>": "ABC 123",</w:t>
-      </w:r>
-    </w:p>
-    <w:p>
-      <w:r>
-        <w:t xml:space="preserve">    "vin": "1234567890123456"</w:t>
+        <w:t>serviceBrakeTestType</w:t>
+      </w:r>
+      <w:proofErr w:type="spellEnd"/>
+      <w:r>
+        <w:t>": "ROLLER",</w:t>
+      </w:r>
+    </w:p>
+    <w:p>
+      <w:r>
+        <w:t xml:space="preserve">    "</w:t>
+      </w:r>
+      <w:proofErr w:type="spellStart"/>
+      <w:r>
+        <w:t>parkingBrakeTestType</w:t>
+      </w:r>
+      <w:proofErr w:type="spellEnd"/>
+      <w:r>
+        <w:t>": "ROLLER",</w:t>
+      </w:r>
+    </w:p>
+    <w:p>
+      <w:r>
+        <w:t xml:space="preserve">    "</w:t>
+      </w:r>
+      <w:proofErr w:type="spellStart"/>
+      <w:r>
+        <w:t>vehicleWeightType</w:t>
+      </w:r>
+      <w:proofErr w:type="spellEnd"/>
+      <w:r>
+        <w:t>": "PRESENTED",</w:t>
+      </w:r>
+    </w:p>
+    <w:p>
+      <w:r>
+        <w:t xml:space="preserve">    "</w:t>
+      </w:r>
+      <w:proofErr w:type="spellStart"/>
+      <w:r>
+        <w:t>vehicleWeightKg</w:t>
+      </w:r>
+      <w:proofErr w:type="spellEnd"/>
+      <w:r>
+        <w:t>": 1500,</w:t>
+      </w:r>
+    </w:p>
+    <w:p>
+      <w:r>
+        <w:t xml:space="preserve">    "</w:t>
+      </w:r>
+      <w:proofErr w:type="spellStart"/>
+      <w:r>
+        <w:t>serviceBrakeEfforts</w:t>
+      </w:r>
+      <w:proofErr w:type="spellEnd"/>
+      <w:r>
+        <w:t>": [</w:t>
+      </w:r>
+    </w:p>
+    <w:p>
+      <w:r>
+        <w:t xml:space="preserve">      {</w:t>
+      </w:r>
+    </w:p>
+    <w:p>
+      <w:r>
+        <w:t xml:space="preserve">        "</w:t>
+      </w:r>
+      <w:proofErr w:type="spellStart"/>
+      <w:r>
+        <w:t>axleNumber</w:t>
+      </w:r>
+      <w:proofErr w:type="spellEnd"/>
+      <w:r>
+        <w:t>": 1,</w:t>
+      </w:r>
+    </w:p>
+    <w:p>
+      <w:r>
+        <w:t xml:space="preserve">        "nearside": 600,</w:t>
+      </w:r>
+    </w:p>
+    <w:p>
+      <w:r>
+        <w:t xml:space="preserve">        "</w:t>
+      </w:r>
+      <w:proofErr w:type="spellStart"/>
+      <w:r>
+        <w:t>nearsideLock</w:t>
+      </w:r>
+      <w:proofErr w:type="spellEnd"/>
+      <w:r>
+        <w:t>": false,</w:t>
+      </w:r>
+    </w:p>
+    <w:p>
+      <w:r>
+        <w:t xml:space="preserve">        "offside": 600,</w:t>
+      </w:r>
+    </w:p>
+    <w:p>
+      <w:r>
+        <w:t xml:space="preserve">        "</w:t>
+      </w:r>
+      <w:proofErr w:type="spellStart"/>
+      <w:r>
+        <w:t>offsideLock</w:t>
+      </w:r>
+      <w:proofErr w:type="spellEnd"/>
+      <w:r>
+        <w:t>": false},</w:t>
+      </w:r>
+    </w:p>
+    <w:p>
+      <w:r>
+        <w:t xml:space="preserve">      {</w:t>
+      </w:r>
+    </w:p>
+    <w:p>
+      <w:r>
+        <w:t xml:space="preserve">        "</w:t>
+      </w:r>
+      <w:proofErr w:type="spellStart"/>
+      <w:r>
+        <w:t>axleNumber</w:t>
+      </w:r>
+      <w:proofErr w:type="spellEnd"/>
+      <w:r>
+        <w:t>": 2,</w:t>
+      </w:r>
+    </w:p>
+    <w:p>
+      <w:r>
+        <w:t xml:space="preserve">        "nearside": 400,</w:t>
+      </w:r>
+    </w:p>
+    <w:p>
+      <w:r>
+        <w:t xml:space="preserve">        "</w:t>
+      </w:r>
+      <w:proofErr w:type="spellStart"/>
+      <w:r>
+        <w:t>nearsideLock</w:t>
+      </w:r>
+      <w:proofErr w:type="spellEnd"/>
+      <w:r>
+        <w:t>": false,</w:t>
+      </w:r>
+    </w:p>
+    <w:p>
+      <w:r>
+        <w:t xml:space="preserve">        "offside": 400,</w:t>
+      </w:r>
+    </w:p>
+    <w:p>
+      <w:r>
+        <w:t xml:space="preserve">        "</w:t>
+      </w:r>
+      <w:proofErr w:type="spellStart"/>
+      <w:r>
+        <w:t>offsideLock</w:t>
+      </w:r>
+      <w:proofErr w:type="spellEnd"/>
+      <w:r>
+        <w:t>": false}</w:t>
+      </w:r>
+    </w:p>
+    <w:p>
+      <w:r>
+        <w:t xml:space="preserve">    ],</w:t>
+      </w:r>
+    </w:p>
+    <w:p>
+      <w:r>
+        <w:t xml:space="preserve">    "</w:t>
+      </w:r>
+      <w:proofErr w:type="spellStart"/>
+      <w:r>
+        <w:t>parkingBrakeEfforts</w:t>
+      </w:r>
+      <w:proofErr w:type="spellEnd"/>
+      <w:r>
+        <w:t>": [</w:t>
+      </w:r>
+    </w:p>
+    <w:p>
+      <w:r>
+        <w:t xml:space="preserve">      {</w:t>
+      </w:r>
+    </w:p>
+    <w:p>
+      <w:r>
+        <w:t xml:space="preserve">        "</w:t>
+      </w:r>
+      <w:proofErr w:type="spellStart"/>
+      <w:r>
+        <w:t>axleNumber</w:t>
+      </w:r>
+      <w:proofErr w:type="spellEnd"/>
+      <w:r>
+        <w:t>": 2,</w:t>
+      </w:r>
+    </w:p>
+    <w:p>
+      <w:r>
+        <w:t xml:space="preserve">        "nearside": 300,</w:t>
+      </w:r>
+    </w:p>
+    <w:p>
+      <w:r>
+        <w:t xml:space="preserve">        "</w:t>
+      </w:r>
+      <w:proofErr w:type="spellStart"/>
+      <w:r>
+        <w:t>nearsideLock</w:t>
+      </w:r>
+      <w:proofErr w:type="spellEnd"/>
+      <w:r>
+        <w:t>": false,</w:t>
+      </w:r>
+    </w:p>
+    <w:p>
+      <w:r>
+        <w:t xml:space="preserve">        "offside": 300,</w:t>
+      </w:r>
+    </w:p>
+    <w:p>
+      <w:r>
+        <w:t xml:space="preserve">        "</w:t>
+      </w:r>
+      <w:proofErr w:type="spellStart"/>
+      <w:r>
+        <w:t>offsideLock</w:t>
+      </w:r>
+      <w:proofErr w:type="spellEnd"/>
+      <w:r>
+        <w:t>": false}</w:t>
+      </w:r>
+    </w:p>
+    <w:p>
+      <w:r>
+        <w:t xml:space="preserve">    ]</w:t>
+      </w:r>
+    </w:p>
+    <w:p>
+      <w:r>
+        <w:t xml:space="preserve">  }</w:t>
+      </w:r>
+    </w:p>
+    <w:p>
+      <w:r>
+        <w:t>}</w:t>
+      </w:r>
+    </w:p>
+    <w:p/>
+    <w:p>
+      <w:proofErr w:type="spellStart"/>
+      <w:r>
+        <w:t>WorkOrder</w:t>
+      </w:r>
+      <w:proofErr w:type="spellEnd"/>
+      <w:r>
+        <w:t xml:space="preserve"> Response (</w:t>
+      </w:r>
+      <w:r>
+        <w:t>Decelerometer</w:t>
+      </w:r>
+      <w:r>
+        <w:t>)</w:t>
+      </w:r>
+      <w:r>
+        <w:t>:</w:t>
+      </w:r>
+      <w:r>
+        <w:t xml:space="preserve"> </w:t>
+      </w:r>
+      <w:r>
+        <w:t>-</w:t>
+      </w:r>
+    </w:p>
+    <w:p>
+      <w:r>
+        <w:t xml:space="preserve">{ </w:t>
+      </w:r>
+    </w:p>
+    <w:p>
+      <w:r>
+        <w:t xml:space="preserve">  "</w:t>
+      </w:r>
+      <w:proofErr w:type="spellStart"/>
+      <w:r>
+        <w:t>siteNumber</w:t>
+      </w:r>
+      <w:proofErr w:type="spellEnd"/>
+      <w:r>
+        <w:t>": "V123456",</w:t>
+      </w:r>
+    </w:p>
+    <w:p>
+      <w:r>
+        <w:t xml:space="preserve">  "</w:t>
+      </w:r>
+      <w:proofErr w:type="spellStart"/>
+      <w:r>
+        <w:t>testNumber</w:t>
+      </w:r>
+      <w:proofErr w:type="spellEnd"/>
+      <w:r>
+        <w:t>": "1234567890",</w:t>
+      </w:r>
+    </w:p>
+    <w:p>
+      <w:r>
+        <w:t xml:space="preserve">  </w:t>
+      </w:r>
+      <w:r>
+        <w:t>"</w:t>
+      </w:r>
+      <w:proofErr w:type="spellStart"/>
+      <w:r>
+        <w:t>brakeTestResult</w:t>
+      </w:r>
+      <w:proofErr w:type="spellEnd"/>
+      <w:r>
+        <w:t>": {</w:t>
+      </w:r>
+    </w:p>
+    <w:p>
+      <w:r>
+        <w:t xml:space="preserve">    "</w:t>
+      </w:r>
+      <w:proofErr w:type="spellStart"/>
+      <w:r>
+        <w:t>serviceBrakeTestType</w:t>
+      </w:r>
+      <w:proofErr w:type="spellEnd"/>
+      <w:r>
+        <w:t>": "</w:t>
+      </w:r>
+      <w:r>
+        <w:t>DECELEROMETER</w:t>
+      </w:r>
+      <w:r>
+        <w:t>",</w:t>
+      </w:r>
+    </w:p>
+    <w:p>
+      <w:r>
+        <w:t xml:space="preserve">    "</w:t>
+      </w:r>
+      <w:proofErr w:type="spellStart"/>
+      <w:r>
+        <w:t>parkingBrakeTestType</w:t>
+      </w:r>
+      <w:proofErr w:type="spellEnd"/>
+      <w:r>
+        <w:t>": "</w:t>
+      </w:r>
+      <w:r>
+        <w:t xml:space="preserve"> </w:t>
+      </w:r>
+      <w:r>
+        <w:t>DECELEROMETER</w:t>
+      </w:r>
+      <w:r>
+        <w:t xml:space="preserve"> </w:t>
+      </w:r>
+      <w:r>
+        <w:t>",</w:t>
+      </w:r>
+    </w:p>
+    <w:p>
+      <w:r>
+        <w:t xml:space="preserve">    </w:t>
+      </w:r>
+      <w:r>
+        <w:t>"</w:t>
+      </w:r>
+      <w:proofErr w:type="spellStart"/>
+      <w:r>
+        <w:t>serviceBrakeEfficiency</w:t>
+      </w:r>
+      <w:proofErr w:type="spellEnd"/>
+      <w:r>
+        <w:t>"</w:t>
+      </w:r>
+      <w:r>
+        <w:t>: 80</w:t>
+      </w:r>
+      <w:r>
+        <w:t>.3</w:t>
       </w:r>
       <w:r>
         <w:t>,</w:t>
@@ -2165,338 +3750,49 @@
     </w:p>
     <w:p>
       <w:r>
-        <w:t xml:space="preserve">    “</w:t>
-      </w:r>
-      <w:proofErr w:type="spellStart"/>
-      <w:r>
-        <w:t>firstRegistrationDate</w:t>
-      </w:r>
-      <w:proofErr w:type="spellEnd"/>
-      <w:r>
-        <w:t>”: “2019-01-31”,</w:t>
-      </w:r>
-    </w:p>
-    <w:p>
-      <w:r>
-        <w:t xml:space="preserve">    “</w:t>
-      </w:r>
-      <w:proofErr w:type="spellStart"/>
-      <w:r>
-        <w:t>fuelType</w:t>
-      </w:r>
-      <w:proofErr w:type="spellEnd"/>
-      <w:r>
-        <w:t>”: “PETROL”,</w:t>
-      </w:r>
-    </w:p>
-    <w:p>
-      <w:r>
-        <w:t xml:space="preserve">    “</w:t>
-      </w:r>
-      <w:proofErr w:type="spellStart"/>
-      <w:r>
-        <w:t>vehicleClass</w:t>
-      </w:r>
-      <w:proofErr w:type="spellEnd"/>
-      <w:r>
-        <w:t>”: “4”</w:t>
-      </w:r>
-    </w:p>
-    <w:p>
-      <w:r>
-        <w:t xml:space="preserve">  },</w:t>
-      </w:r>
-    </w:p>
-    <w:p>
-      <w:r>
-        <w:t xml:space="preserve">  "</w:t>
-      </w:r>
-      <w:proofErr w:type="spellStart"/>
-      <w:r>
-        <w:t>brakeTestResult</w:t>
-      </w:r>
-      <w:proofErr w:type="spellEnd"/>
-      <w:r>
-        <w:t>": {</w:t>
-      </w:r>
-    </w:p>
-    <w:p>
-      <w:r>
-        <w:t xml:space="preserve">    "</w:t>
-      </w:r>
-      <w:proofErr w:type="spellStart"/>
-      <w:r>
-        <w:t>serviceBrakeTestType</w:t>
-      </w:r>
-      <w:proofErr w:type="spellEnd"/>
-      <w:r>
-        <w:t>": "ROLLER",</w:t>
-      </w:r>
-    </w:p>
-    <w:p>
-      <w:r>
-        <w:t xml:space="preserve">    "</w:t>
-      </w:r>
-      <w:proofErr w:type="spellStart"/>
-      <w:r>
-        <w:t>parkingBrakeTestType</w:t>
-      </w:r>
-      <w:proofErr w:type="spellEnd"/>
-      <w:r>
-        <w:t>": "ROLLER",</w:t>
-      </w:r>
-    </w:p>
-    <w:p>
-      <w:r>
-        <w:t xml:space="preserve">    "</w:t>
-      </w:r>
-      <w:proofErr w:type="spellStart"/>
-      <w:r>
-        <w:t>vehicleWeightType</w:t>
-      </w:r>
-      <w:proofErr w:type="spellEnd"/>
-      <w:r>
-        <w:t>": "PRESENTED",</w:t>
-      </w:r>
-    </w:p>
-    <w:p>
-      <w:r>
-        <w:t xml:space="preserve">    "</w:t>
-      </w:r>
-      <w:proofErr w:type="spellStart"/>
-      <w:r>
-        <w:t>vehicleWeightKg</w:t>
-      </w:r>
-      <w:proofErr w:type="spellEnd"/>
-      <w:r>
-        <w:t>": 1500,</w:t>
-      </w:r>
-    </w:p>
-    <w:p>
-      <w:r>
-        <w:t xml:space="preserve">    "</w:t>
-      </w:r>
-      <w:proofErr w:type="spellStart"/>
-      <w:r>
-        <w:t>serviceBrakeEfforts</w:t>
-      </w:r>
-      <w:proofErr w:type="spellEnd"/>
-      <w:r>
-        <w:t>": [</w:t>
-      </w:r>
-    </w:p>
-    <w:p>
-      <w:r>
-        <w:t xml:space="preserve">      {</w:t>
-      </w:r>
-    </w:p>
-    <w:p>
-      <w:r>
-        <w:t xml:space="preserve">        "</w:t>
-      </w:r>
-      <w:proofErr w:type="spellStart"/>
-      <w:r>
-        <w:t>axleNumber</w:t>
-      </w:r>
-      <w:proofErr w:type="spellEnd"/>
-      <w:r>
-        <w:t>": 1,</w:t>
-      </w:r>
-    </w:p>
-    <w:p>
-      <w:r>
-        <w:t xml:space="preserve">        "nearside": 600,</w:t>
-      </w:r>
-    </w:p>
-    <w:p>
-      <w:r>
-        <w:t xml:space="preserve">        "</w:t>
-      </w:r>
-      <w:proofErr w:type="spellStart"/>
-      <w:r>
-        <w:t>nearsideLock</w:t>
-      </w:r>
-      <w:proofErr w:type="spellEnd"/>
-      <w:r>
-        <w:t>": false,</w:t>
-      </w:r>
-    </w:p>
-    <w:p>
-      <w:r>
-        <w:t xml:space="preserve">        "offside": 600,</w:t>
-      </w:r>
-    </w:p>
-    <w:p>
-      <w:r>
-        <w:t xml:space="preserve">        "</w:t>
-      </w:r>
-      <w:proofErr w:type="spellStart"/>
-      <w:r>
-        <w:t>offsideLock</w:t>
-      </w:r>
-      <w:proofErr w:type="spellEnd"/>
-      <w:r>
-        <w:t>": false</w:t>
-      </w:r>
-    </w:p>
-    <w:p>
-      <w:r>
-        <w:t xml:space="preserve">      },</w:t>
-      </w:r>
-    </w:p>
-    <w:p>
-      <w:r>
-        <w:t xml:space="preserve">      {</w:t>
-      </w:r>
-    </w:p>
-    <w:p>
-      <w:r>
-        <w:t xml:space="preserve">        "</w:t>
-      </w:r>
-      <w:proofErr w:type="spellStart"/>
-      <w:r>
-        <w:t>axleNumber</w:t>
-      </w:r>
-      <w:proofErr w:type="spellEnd"/>
-      <w:r>
-        <w:t>": 2,</w:t>
-      </w:r>
-    </w:p>
-    <w:p>
-      <w:r>
-        <w:t xml:space="preserve">        "nearside": 400,</w:t>
-      </w:r>
-    </w:p>
-    <w:p>
-      <w:r>
-        <w:t xml:space="preserve">        "</w:t>
-      </w:r>
-      <w:proofErr w:type="spellStart"/>
-      <w:r>
-        <w:t>nearsideLock</w:t>
-      </w:r>
-      <w:proofErr w:type="spellEnd"/>
-      <w:r>
-        <w:t>": false,</w:t>
-      </w:r>
-    </w:p>
-    <w:p>
-      <w:r>
-        <w:t xml:space="preserve">        "offside": 400,</w:t>
-      </w:r>
-    </w:p>
-    <w:p>
-      <w:r>
-        <w:lastRenderedPageBreak/>
-        <w:t xml:space="preserve">        "</w:t>
-      </w:r>
-      <w:proofErr w:type="spellStart"/>
-      <w:r>
-        <w:t>offsideLock</w:t>
-      </w:r>
-      <w:proofErr w:type="spellEnd"/>
-      <w:r>
-        <w:t>": false</w:t>
-      </w:r>
-    </w:p>
-    <w:p>
-      <w:r>
-        <w:t xml:space="preserve">      }</w:t>
-      </w:r>
-    </w:p>
-    <w:p>
-      <w:r>
-        <w:t xml:space="preserve">    ],</w:t>
-      </w:r>
-    </w:p>
-    <w:p>
-      <w:r>
-        <w:t xml:space="preserve">    "</w:t>
-      </w:r>
-      <w:proofErr w:type="spellStart"/>
-      <w:r>
-        <w:t>parkingBrakeEfforts</w:t>
-      </w:r>
-      <w:proofErr w:type="spellEnd"/>
-      <w:r>
-        <w:t>": [</w:t>
-      </w:r>
-    </w:p>
-    <w:p>
-      <w:r>
-        <w:t xml:space="preserve">      {</w:t>
-      </w:r>
-    </w:p>
-    <w:p>
-      <w:r>
-        <w:t xml:space="preserve">        "</w:t>
-      </w:r>
-      <w:proofErr w:type="spellStart"/>
-      <w:r>
-        <w:t>axleNumber</w:t>
-      </w:r>
-      <w:proofErr w:type="spellEnd"/>
-      <w:r>
-        <w:t>": 2,</w:t>
-      </w:r>
-    </w:p>
-    <w:p>
-      <w:r>
-        <w:t xml:space="preserve">        "nearside": 300,</w:t>
-      </w:r>
-    </w:p>
-    <w:p>
-      <w:r>
-        <w:t xml:space="preserve">        "</w:t>
-      </w:r>
-      <w:proofErr w:type="spellStart"/>
-      <w:r>
-        <w:t>nearsideLock</w:t>
-      </w:r>
-      <w:proofErr w:type="spellEnd"/>
-      <w:r>
-        <w:t>": false,</w:t>
-      </w:r>
-    </w:p>
-    <w:p>
-      <w:r>
-        <w:t xml:space="preserve">        "offside": 300,</w:t>
-      </w:r>
-    </w:p>
-    <w:p>
-      <w:r>
-        <w:t xml:space="preserve">        "</w:t>
-      </w:r>
-      <w:proofErr w:type="spellStart"/>
-      <w:r>
-        <w:t>offsideLock</w:t>
-      </w:r>
-      <w:proofErr w:type="spellEnd"/>
-      <w:r>
-        <w:t>": false</w:t>
-      </w:r>
-    </w:p>
-    <w:p>
-      <w:r>
-        <w:t xml:space="preserve">      }</w:t>
-      </w:r>
-    </w:p>
-    <w:p>
-      <w:r>
-        <w:t xml:space="preserve">    ]</w:t>
-      </w:r>
-    </w:p>
-    <w:p>
-      <w:r>
-        <w:t xml:space="preserve">  }</w:t>
-      </w:r>
-    </w:p>
-    <w:p>
+        <w:t xml:space="preserve">    </w:t>
+      </w:r>
+      <w:r>
+        <w:t>"</w:t>
+      </w:r>
+      <w:proofErr w:type="spellStart"/>
+      <w:r>
+        <w:t>parkingBrakeEfficiency</w:t>
+      </w:r>
+      <w:proofErr w:type="spellEnd"/>
+      <w:r>
+        <w:t xml:space="preserve"> </w:t>
+      </w:r>
+      <w:r>
+        <w:t>"</w:t>
+      </w:r>
+      <w:r>
+        <w:t xml:space="preserve">: </w:t>
+      </w:r>
+      <w:proofErr w:type="gramStart"/>
+      <w:r>
+        <w:t>60</w:t>
+      </w:r>
+      <w:r>
+        <w:t>.7</w:t>
+      </w:r>
+      <w:r>
+        <w:t xml:space="preserve"> </w:t>
+      </w:r>
       <w:r>
         <w:t>}</w:t>
       </w:r>
-    </w:p>
+      <w:proofErr w:type="gramEnd"/>
+    </w:p>
+    <w:p>
+      <w:r>
+        <w:t>}</w:t>
+      </w:r>
+    </w:p>
+    <w:p/>
     <w:sectPr>
+      <w:footerReference w:type="even" r:id="rId9"/>
+      <w:footerReference w:type="default" r:id="rId10"/>
       <w:pgSz w:w="11900" w:h="16840"/>
       <w:pgMar w:top="1440" w:right="1440" w:bottom="1440" w:left="1440" w:header="720" w:footer="720" w:gutter="0"/>
       <w:cols w:space="720"/>
@@ -2504,6 +3800,165 @@
     </w:sectPr>
   </w:body>
 </w:document>
+</file>
+
+<file path=word/endnotes.xml><?xml version="1.0" encoding="utf-8"?>
+<w:endnotes xmlns:wpc="http://schemas.microsoft.com/office/word/2010/wordprocessingCanvas" xmlns:cx="http://schemas.microsoft.com/office/drawing/2014/chartex" xmlns:cx1="http://schemas.microsoft.com/office/drawing/2015/9/8/chartex" xmlns:cx2="http://schemas.microsoft.com/office/drawing/2015/10/21/chartex" xmlns:cx3="http://schemas.microsoft.com/office/drawing/2016/5/9/chartex" xmlns:cx4="http://schemas.microsoft.com/office/drawing/2016/5/10/chartex" xmlns:cx5="http://schemas.microsoft.com/office/drawing/2016/5/11/chartex" xmlns:cx6="http://schemas.microsoft.com/office/drawing/2016/5/12/chartex" xmlns:cx7="http://schemas.microsoft.com/office/drawing/2016/5/13/chartex" xmlns:cx8="http://schemas.microsoft.com/office/drawing/2016/5/14/chartex" xmlns:mc="http://schemas.openxmlformats.org/markup-compatibility/2006" xmlns:aink="http://schemas.microsoft.com/office/drawing/2016/ink" xmlns:am3d="http://schemas.microsoft.com/office/drawing/2017/model3d" xmlns:o="urn:schemas-microsoft-com:office:office" xmlns:r="http://schemas.openxmlformats.org/officeDocument/2006/relationships" xmlns:m="http://schemas.openxmlformats.org/officeDocument/2006/math" xmlns:v="urn:schemas-microsoft-com:vml" xmlns:wp14="http://schemas.microsoft.com/office/word/2010/wordprocessingDrawing" xmlns:wp="http://schemas.openxmlformats.org/drawingml/2006/wordprocessingDrawing" xmlns:w10="urn:schemas-microsoft-com:office:word" xmlns:w="http://schemas.openxmlformats.org/wordprocessingml/2006/main" xmlns:w14="http://schemas.microsoft.com/office/word/2010/wordml" xmlns:w15="http://schemas.microsoft.com/office/word/2012/wordml" xmlns:w16cid="http://schemas.microsoft.com/office/word/2016/wordml/cid" xmlns:w16se="http://schemas.microsoft.com/office/word/2015/wordml/symex" xmlns:wpg="http://schemas.microsoft.com/office/word/2010/wordprocessingGroup" xmlns:wpi="http://schemas.microsoft.com/office/word/2010/wordprocessingInk" xmlns:wne="http://schemas.microsoft.com/office/word/2006/wordml" xmlns:wps="http://schemas.microsoft.com/office/word/2010/wordprocessingShape" mc:Ignorable="w14 w15 w16se w16cid wp14">
+  <w:endnote w:type="separator" w:id="-1">
+    <w:p>
+      <w:r>
+        <w:separator/>
+      </w:r>
+    </w:p>
+  </w:endnote>
+  <w:endnote w:type="continuationSeparator" w:id="0">
+    <w:p>
+      <w:r>
+        <w:continuationSeparator/>
+      </w:r>
+    </w:p>
+  </w:endnote>
+</w:endnotes>
+</file>
+
+<file path=word/footer1.xml><?xml version="1.0" encoding="utf-8"?>
+<w:ftr xmlns:wpc="http://schemas.microsoft.com/office/word/2010/wordprocessingCanvas" xmlns:cx="http://schemas.microsoft.com/office/drawing/2014/chartex" xmlns:cx1="http://schemas.microsoft.com/office/drawing/2015/9/8/chartex" xmlns:cx2="http://schemas.microsoft.com/office/drawing/2015/10/21/chartex" xmlns:cx3="http://schemas.microsoft.com/office/drawing/2016/5/9/chartex" xmlns:cx4="http://schemas.microsoft.com/office/drawing/2016/5/10/chartex" xmlns:cx5="http://schemas.microsoft.com/office/drawing/2016/5/11/chartex" xmlns:cx6="http://schemas.microsoft.com/office/drawing/2016/5/12/chartex" xmlns:cx7="http://schemas.microsoft.com/office/drawing/2016/5/13/chartex" xmlns:cx8="http://schemas.microsoft.com/office/drawing/2016/5/14/chartex" xmlns:mc="http://schemas.openxmlformats.org/markup-compatibility/2006" xmlns:aink="http://schemas.microsoft.com/office/drawing/2016/ink" xmlns:am3d="http://schemas.microsoft.com/office/drawing/2017/model3d" xmlns:o="urn:schemas-microsoft-com:office:office" xmlns:r="http://schemas.openxmlformats.org/officeDocument/2006/relationships" xmlns:m="http://schemas.openxmlformats.org/officeDocument/2006/math" xmlns:v="urn:schemas-microsoft-com:vml" xmlns:wp14="http://schemas.microsoft.com/office/word/2010/wordprocessingDrawing" xmlns:wp="http://schemas.openxmlformats.org/drawingml/2006/wordprocessingDrawing" xmlns:w10="urn:schemas-microsoft-com:office:word" xmlns:w="http://schemas.openxmlformats.org/wordprocessingml/2006/main" xmlns:w14="http://schemas.microsoft.com/office/word/2010/wordml" xmlns:w15="http://schemas.microsoft.com/office/word/2012/wordml" xmlns:w16cid="http://schemas.microsoft.com/office/word/2016/wordml/cid" xmlns:w16se="http://schemas.microsoft.com/office/word/2015/wordml/symex" xmlns:wpg="http://schemas.microsoft.com/office/word/2010/wordprocessingGroup" xmlns:wpi="http://schemas.microsoft.com/office/word/2010/wordprocessingInk" xmlns:wne="http://schemas.microsoft.com/office/word/2006/wordml" xmlns:wps="http://schemas.microsoft.com/office/word/2010/wordprocessingShape" mc:Ignorable="w14 w15 w16se w16cid wp14">
+  <w:sdt>
+    <w:sdtPr>
+      <w:rPr>
+        <w:rStyle w:val="PageNumber"/>
+      </w:rPr>
+      <w:id w:val="-951779323"/>
+      <w:docPartObj>
+        <w:docPartGallery w:val="Page Numbers (Bottom of Page)"/>
+        <w:docPartUnique/>
+      </w:docPartObj>
+    </w:sdtPr>
+    <w:sdtContent>
+      <w:p>
+        <w:pPr>
+          <w:pStyle w:val="Footer"/>
+          <w:framePr w:wrap="none" w:vAnchor="text" w:hAnchor="margin" w:xAlign="center" w:y="1"/>
+          <w:rPr>
+            <w:rStyle w:val="PageNumber"/>
+          </w:rPr>
+        </w:pPr>
+        <w:r>
+          <w:rPr>
+            <w:rStyle w:val="PageNumber"/>
+          </w:rPr>
+          <w:fldChar w:fldCharType="begin"/>
+        </w:r>
+        <w:r>
+          <w:rPr>
+            <w:rStyle w:val="PageNumber"/>
+          </w:rPr>
+          <w:instrText xml:space="preserve"> PAGE </w:instrText>
+        </w:r>
+        <w:r>
+          <w:rPr>
+            <w:rStyle w:val="PageNumber"/>
+          </w:rPr>
+          <w:fldChar w:fldCharType="end"/>
+        </w:r>
+      </w:p>
+    </w:sdtContent>
+  </w:sdt>
+  <w:p>
+    <w:pPr>
+      <w:pStyle w:val="Footer"/>
+    </w:pPr>
+  </w:p>
+</w:ftr>
+</file>
+
+<file path=word/footer2.xml><?xml version="1.0" encoding="utf-8"?>
+<w:ftr xmlns:wpc="http://schemas.microsoft.com/office/word/2010/wordprocessingCanvas" xmlns:cx="http://schemas.microsoft.com/office/drawing/2014/chartex" xmlns:cx1="http://schemas.microsoft.com/office/drawing/2015/9/8/chartex" xmlns:cx2="http://schemas.microsoft.com/office/drawing/2015/10/21/chartex" xmlns:cx3="http://schemas.microsoft.com/office/drawing/2016/5/9/chartex" xmlns:cx4="http://schemas.microsoft.com/office/drawing/2016/5/10/chartex" xmlns:cx5="http://schemas.microsoft.com/office/drawing/2016/5/11/chartex" xmlns:cx6="http://schemas.microsoft.com/office/drawing/2016/5/12/chartex" xmlns:cx7="http://schemas.microsoft.com/office/drawing/2016/5/13/chartex" xmlns:cx8="http://schemas.microsoft.com/office/drawing/2016/5/14/chartex" xmlns:mc="http://schemas.openxmlformats.org/markup-compatibility/2006" xmlns:aink="http://schemas.microsoft.com/office/drawing/2016/ink" xmlns:am3d="http://schemas.microsoft.com/office/drawing/2017/model3d" xmlns:o="urn:schemas-microsoft-com:office:office" xmlns:r="http://schemas.openxmlformats.org/officeDocument/2006/relationships" xmlns:m="http://schemas.openxmlformats.org/officeDocument/2006/math" xmlns:v="urn:schemas-microsoft-com:vml" xmlns:wp14="http://schemas.microsoft.com/office/word/2010/wordprocessingDrawing" xmlns:wp="http://schemas.openxmlformats.org/drawingml/2006/wordprocessingDrawing" xmlns:w10="urn:schemas-microsoft-com:office:word" xmlns:w="http://schemas.openxmlformats.org/wordprocessingml/2006/main" xmlns:w14="http://schemas.microsoft.com/office/word/2010/wordml" xmlns:w15="http://schemas.microsoft.com/office/word/2012/wordml" xmlns:w16cid="http://schemas.microsoft.com/office/word/2016/wordml/cid" xmlns:w16se="http://schemas.microsoft.com/office/word/2015/wordml/symex" xmlns:wpg="http://schemas.microsoft.com/office/word/2010/wordprocessingGroup" xmlns:wpi="http://schemas.microsoft.com/office/word/2010/wordprocessingInk" xmlns:wne="http://schemas.microsoft.com/office/word/2006/wordml" xmlns:wps="http://schemas.microsoft.com/office/word/2010/wordprocessingShape" mc:Ignorable="w14 w15 w16se w16cid wp14">
+  <w:sdt>
+    <w:sdtPr>
+      <w:rPr>
+        <w:rStyle w:val="PageNumber"/>
+      </w:rPr>
+      <w:id w:val="1429461639"/>
+      <w:docPartObj>
+        <w:docPartGallery w:val="Page Numbers (Bottom of Page)"/>
+        <w:docPartUnique/>
+      </w:docPartObj>
+    </w:sdtPr>
+    <w:sdtContent>
+      <w:p>
+        <w:pPr>
+          <w:pStyle w:val="Footer"/>
+          <w:framePr w:wrap="none" w:vAnchor="text" w:hAnchor="margin" w:xAlign="center" w:y="1"/>
+          <w:rPr>
+            <w:rStyle w:val="PageNumber"/>
+          </w:rPr>
+        </w:pPr>
+        <w:r>
+          <w:rPr>
+            <w:rStyle w:val="PageNumber"/>
+          </w:rPr>
+          <w:fldChar w:fldCharType="begin"/>
+        </w:r>
+        <w:r>
+          <w:rPr>
+            <w:rStyle w:val="PageNumber"/>
+          </w:rPr>
+          <w:instrText xml:space="preserve"> PAGE </w:instrText>
+        </w:r>
+        <w:r>
+          <w:rPr>
+            <w:rStyle w:val="PageNumber"/>
+          </w:rPr>
+          <w:fldChar w:fldCharType="separate"/>
+        </w:r>
+        <w:r>
+          <w:rPr>
+            <w:rStyle w:val="PageNumber"/>
+            <w:noProof/>
+          </w:rPr>
+          <w:t>1</w:t>
+        </w:r>
+        <w:r>
+          <w:rPr>
+            <w:rStyle w:val="PageNumber"/>
+          </w:rPr>
+          <w:fldChar w:fldCharType="end"/>
+        </w:r>
+      </w:p>
+    </w:sdtContent>
+  </w:sdt>
+  <w:p>
+    <w:pPr>
+      <w:pStyle w:val="Footer"/>
+    </w:pPr>
+    <w:r>
+      <w:ptab w:relativeTo="margin" w:alignment="center" w:leader="none"/>
+    </w:r>
+    <w:r>
+      <w:ptab w:relativeTo="margin" w:alignment="right" w:leader="none"/>
+    </w:r>
+  </w:p>
+</w:ftr>
+</file>
+
+<file path=word/footnotes.xml><?xml version="1.0" encoding="utf-8"?>
+<w:footnotes xmlns:wpc="http://schemas.microsoft.com/office/word/2010/wordprocessingCanvas" xmlns:cx="http://schemas.microsoft.com/office/drawing/2014/chartex" xmlns:cx1="http://schemas.microsoft.com/office/drawing/2015/9/8/chartex" xmlns:cx2="http://schemas.microsoft.com/office/drawing/2015/10/21/chartex" xmlns:cx3="http://schemas.microsoft.com/office/drawing/2016/5/9/chartex" xmlns:cx4="http://schemas.microsoft.com/office/drawing/2016/5/10/chartex" xmlns:cx5="http://schemas.microsoft.com/office/drawing/2016/5/11/chartex" xmlns:cx6="http://schemas.microsoft.com/office/drawing/2016/5/12/chartex" xmlns:cx7="http://schemas.microsoft.com/office/drawing/2016/5/13/chartex" xmlns:cx8="http://schemas.microsoft.com/office/drawing/2016/5/14/chartex" xmlns:mc="http://schemas.openxmlformats.org/markup-compatibility/2006" xmlns:aink="http://schemas.microsoft.com/office/drawing/2016/ink" xmlns:am3d="http://schemas.microsoft.com/office/drawing/2017/model3d" xmlns:o="urn:schemas-microsoft-com:office:office" xmlns:r="http://schemas.openxmlformats.org/officeDocument/2006/relationships" xmlns:m="http://schemas.openxmlformats.org/officeDocument/2006/math" xmlns:v="urn:schemas-microsoft-com:vml" xmlns:wp14="http://schemas.microsoft.com/office/word/2010/wordprocessingDrawing" xmlns:wp="http://schemas.openxmlformats.org/drawingml/2006/wordprocessingDrawing" xmlns:w10="urn:schemas-microsoft-com:office:word" xmlns:w="http://schemas.openxmlformats.org/wordprocessingml/2006/main" xmlns:w14="http://schemas.microsoft.com/office/word/2010/wordml" xmlns:w15="http://schemas.microsoft.com/office/word/2012/wordml" xmlns:w16cid="http://schemas.microsoft.com/office/word/2016/wordml/cid" xmlns:w16se="http://schemas.microsoft.com/office/word/2015/wordml/symex" xmlns:wpg="http://schemas.microsoft.com/office/word/2010/wordprocessingGroup" xmlns:wpi="http://schemas.microsoft.com/office/word/2010/wordprocessingInk" xmlns:wne="http://schemas.microsoft.com/office/word/2006/wordml" xmlns:wps="http://schemas.microsoft.com/office/word/2010/wordprocessingShape" mc:Ignorable="w14 w15 w16se w16cid wp14">
+  <w:footnote w:type="separator" w:id="-1">
+    <w:p>
+      <w:r>
+        <w:separator/>
+      </w:r>
+    </w:p>
+  </w:footnote>
+  <w:footnote w:type="continuationSeparator" w:id="0">
+    <w:p>
+      <w:r>
+        <w:continuationSeparator/>
+      </w:r>
+    </w:p>
+  </w:footnote>
+</w:footnotes>
 </file>
 
 <file path=word/styles.xml><?xml version="1.0" encoding="utf-8"?>
@@ -2625,6 +4080,7 @@
     <w:lsdException w:name="HTML Sample" w:semiHidden="1" w:unhideWhenUsed="1"/>
     <w:lsdException w:name="HTML Typewriter" w:semiHidden="1" w:unhideWhenUsed="1"/>
     <w:lsdException w:name="HTML Variable" w:semiHidden="1" w:unhideWhenUsed="1"/>
+    <w:lsdException w:name="Normal Table" w:semiHidden="1" w:unhideWhenUsed="1"/>
     <w:lsdException w:name="annotation subject" w:semiHidden="1" w:unhideWhenUsed="1"/>
     <w:lsdException w:name="No List" w:semiHidden="1" w:unhideWhenUsed="1"/>
     <w:lsdException w:name="Outline List 1" w:semiHidden="1" w:unhideWhenUsed="1"/>
@@ -2671,8 +4127,10 @@
     <w:lsdException w:name="Table Subtle 2" w:semiHidden="1" w:unhideWhenUsed="1"/>
     <w:lsdException w:name="Table Web 1" w:semiHidden="1" w:unhideWhenUsed="1"/>
     <w:lsdException w:name="Table Web 2" w:semiHidden="1" w:unhideWhenUsed="1"/>
+    <w:lsdException w:name="Table Web 3" w:semiHidden="1" w:unhideWhenUsed="1"/>
     <w:lsdException w:name="Balloon Text" w:semiHidden="1" w:unhideWhenUsed="1"/>
     <w:lsdException w:name="Table Grid" w:uiPriority="39"/>
+    <w:lsdException w:name="Table Theme" w:semiHidden="1" w:unhideWhenUsed="1"/>
     <w:lsdException w:name="Placeholder Text" w:semiHidden="1"/>
     <w:lsdException w:name="No Spacing" w:uiPriority="1" w:qFormat="1"/>
     <w:lsdException w:name="Light Shading" w:uiPriority="60"/>
@@ -2985,6 +4443,56 @@
       <w:u w:val="single"/>
     </w:rPr>
   </w:style>
+  <w:style w:type="paragraph" w:styleId="Header">
+    <w:name w:val="header"/>
+    <w:basedOn w:val="Normal"/>
+    <w:link w:val="HeaderChar"/>
+    <w:uiPriority w:val="99"/>
+    <w:unhideWhenUsed/>
+    <w:rsid w:val="00711CFE"/>
+    <w:pPr>
+      <w:tabs>
+        <w:tab w:val="center" w:pos="4680"/>
+        <w:tab w:val="right" w:pos="9360"/>
+      </w:tabs>
+    </w:pPr>
+  </w:style>
+  <w:style w:type="character" w:customStyle="1" w:styleId="HeaderChar">
+    <w:name w:val="Header Char"/>
+    <w:basedOn w:val="DefaultParagraphFont"/>
+    <w:link w:val="Header"/>
+    <w:uiPriority w:val="99"/>
+    <w:rsid w:val="00711CFE"/>
+  </w:style>
+  <w:style w:type="paragraph" w:styleId="Footer">
+    <w:name w:val="footer"/>
+    <w:basedOn w:val="Normal"/>
+    <w:link w:val="FooterChar"/>
+    <w:uiPriority w:val="99"/>
+    <w:unhideWhenUsed/>
+    <w:rsid w:val="00711CFE"/>
+    <w:pPr>
+      <w:tabs>
+        <w:tab w:val="center" w:pos="4680"/>
+        <w:tab w:val="right" w:pos="9360"/>
+      </w:tabs>
+    </w:pPr>
+  </w:style>
+  <w:style w:type="character" w:customStyle="1" w:styleId="FooterChar">
+    <w:name w:val="Footer Char"/>
+    <w:basedOn w:val="DefaultParagraphFont"/>
+    <w:link w:val="Footer"/>
+    <w:uiPriority w:val="99"/>
+    <w:rsid w:val="00711CFE"/>
+  </w:style>
+  <w:style w:type="character" w:styleId="PageNumber">
+    <w:name w:val="page number"/>
+    <w:basedOn w:val="DefaultParagraphFont"/>
+    <w:uiPriority w:val="99"/>
+    <w:semiHidden/>
+    <w:unhideWhenUsed/>
+    <w:rsid w:val="00711CFE"/>
+  </w:style>
 </w:styles>
 </file>
 
